--- a/draft/chapter1.docx
+++ b/draft/chapter1.docx
@@ -501,7 +501,7 @@
         <w:t>다음</w:t>
       </w:r>
       <w:r>
-        <w:t xml:space="preserve"> 절에서는 N-gram 언어모델을 구현해보자.</w:t>
+        <w:t xml:space="preserve"> 절에서는 N-gram 언어 모델을 구현해보자.</w:t>
       </w:r>
     </w:p>
     <w:p/>
@@ -1781,7 +1781,16 @@
         <w:t>딥러닝은</w:t>
       </w:r>
       <w:r>
-        <w:t xml:space="preserve"> 1960년대부터 연구됐던 학문이다. 하지만 당시에는 하드웨어 자원이 충분치 않아서 연구로만 끝났다가 2015년 이후 하드웨어 자원이 충분해진 이후 급속도로 발전했다. 확률 기반의 언어 모델과 딥러닝 기반의 언어모델의 가장 큰 차이점은 무엇일까? 확률 기반은 시퀀스의 조합을 고정된 확률로 나타낸다. 반면에 딥러닝은 표현을 컨텍스트로 표현하는 방법을 학습하는 학문이다. 여기에서 말하는 컨텍스트는 다루는 데이터에 따라 다르다. 이미지의 경우 컨텍스트는 픽셀의 RGB 값이 될 수 있을 것이고, 자연어의 경우에는 우리가 크면서 자연스럽게 배우는 문법, 문맥, 어감 등이 될 것이다. 딥러닝 기반의 언어 모델은 문맥을 표현하는 방법을 학습하고, 이를 쉽게 말해서 문맥을 학습한다고 한다. </w:t>
+        <w:t xml:space="preserve"> 1960년대부터 연구됐던 학문이다. 하지만 당시에는 하드웨어 자원이 충분치 않아서 연구로만 끝났다가 2015년 이후 하드웨어 자원이 충분해진 이후 급속도로 발전했다. 확률 기반의 언어 모델과 딥러닝 기반의 언어 모델의 가장 큰 차이점은 무엇일까? 확률 기반은 시퀀스의 조합을 고정된 확률로 나타낸다. 반면에 딥러닝은 표현을 컨텍스트로 표현하는 방법을 학습하는 학문이다. 여기에서 말하는 컨텍스트는 다루는 데이터에 따라 다르다. 이미지의 경우 컨텍스트</w:t>
+      </w:r>
+      <w:r>
+        <w:rPr>
+          <w:rFonts w:hint="eastAsia"/>
+        </w:rPr>
+        <w:t>는</w:t>
+      </w:r>
+      <w:r>
+        <w:t xml:space="preserve"> 픽셀의 RGB 값이 될 수 있을 것이고, 자연어의 경우에는 우리가 크면서 자연스럽게 배우는 문법, 문맥, 어감 등이 될 것이다. 딥러닝 기반의 언어 모델은 문맥을 표현하는 방법을 학습하고, 이를 쉽게 말해서 문맥을 학습한다고 한다. </w:t>
       </w:r>
     </w:p>
     <w:p/>

--- a/draft/chapter1.docx
+++ b/draft/chapter1.docx
@@ -2043,7 +2043,7 @@
     <w:p/>
     <w:p>
       <w:r>
-        <w:t>RNN의 핵심은 이전 단어의 정보를 히든 스테이트로 표현해서 그 히든 스테이트를 다음 단어에 대한 히든 스테이트를 구할 때 재사용되는 것에 있다. 즉 x(t)를 처리할 때 x(t-1)에서 만들어진 h(t-1)이 영향을 주기 떄문에 연속적인 데이터를 처리하는데 적합하다는 것이다. 하지만 RNN은 긴 시퀀스에 대한 정보를 저장하는 것에 대한 구조적인 문제가 있다.</w:t>
+        <w:t>RNN의 핵심은 이전 단어의 정보를 히든 스테이트로 표현해서 그 히든 스테이트를 다음 단어에 대한 히든 스테이트를 구할 때 재사용되는 것에 있다. 즉 x(t)를 처리할 때 x(t-1)에서 만들어진 h(t-1)이 영향을 주기 때문에 연속적인 데이터를 처리하는데 적합하다는 것이다. 하지만 RNN은 긴 시퀀스에 대한 정보를 저장하는 것에 대한 구조적인 문제가 있다.</w:t>
       </w:r>
     </w:p>
     <w:p/>
@@ -3494,7 +3494,7 @@
         <w:t>학습을</w:t>
       </w:r>
       <w:r>
-        <w:t xml:space="preserve"> 할 떄 teacher forcing 기법을 1/2 확률로 사용하게 된다. teacher forcing 기법은 하나의 시퀀스 데이터에 대해서 학습을 진행할 때 그 시퀀스 데이터에 해당하는 레이블을 하나 하나 가르쳐주는 방식이다. teacher forcing 기법으로 학습할 때는 다음 iteration에서 사용될 lm_inputs의 값을 labels로부터 받아왔다. 반면에 teacher forcing을 사용하지 않을 경우에는 output 값으로부터 lm_inputs을 만들었다.</w:t>
+        <w:t xml:space="preserve"> 할 때 teacher forcing 기법을 1/2 확률로 사용하게 된다. teacher forcing 기법은 하나의 시퀀스 데이터에 대해서 학습을 진행할 때 그 시퀀스 데이터에 해당하는 레이블을 하나 하나 가르쳐주는 방식이다. teacher forcing 기법으로 학습할 때는 다음 iteration에서 사용될 lm_inputs의 값을 labels로부터 받아왔다. 반면에 teacher forcing을 사용하지 않을 경우에는 output 값으로부터 lm_inputs을 만들었다.</w:t>
       </w:r>
     </w:p>
     <w:p/>

--- a/draft/chapter1.docx
+++ b/draft/chapter1.docx
@@ -204,7 +204,7 @@
         <w:t>블록</w:t>
       </w:r>
       <w:r>
-        <w:t>1</w:t>
+        <w:t>1: Unigram을 이용한 문장 확률</w:t>
       </w:r>
     </w:p>
     <w:p>
@@ -289,7 +289,7 @@
         <w:t>수식</w:t>
       </w:r>
       <w:r>
-        <w:t>1</w:t>
+        <w:t>1: Unigram 수식</w:t>
       </w:r>
     </w:p>
     <w:p>
@@ -326,7 +326,7 @@
         <w:t>블록</w:t>
       </w:r>
       <w:r>
-        <w:t>2</w:t>
+        <w:t>2: Bigram을 이용한 문장 확률</w:t>
       </w:r>
     </w:p>
     <w:p>
@@ -400,7 +400,7 @@
         <w:t>수식</w:t>
       </w:r>
       <w:r>
-        <w:t>2</w:t>
+        <w:t>2: Bigram 수식</w:t>
       </w:r>
     </w:p>
     <w:p>
@@ -443,7 +443,7 @@
         <w:t>수식</w:t>
       </w:r>
       <w:r>
-        <w:t>3</w:t>
+        <w:t>3: N-gram 수식</w:t>
       </w:r>
     </w:p>
     <w:p>
@@ -561,7 +561,7 @@
         <w:t>블록</w:t>
       </w:r>
       <w:r>
-        <w:t>3</w:t>
+        <w:t>3: 문장 전처리 과정</w:t>
       </w:r>
     </w:p>
     <w:p>
@@ -616,7 +616,7 @@
         <w:t>코드</w:t>
       </w:r>
       <w:r>
-        <w:t>1</w:t>
+        <w:t>1: 소문자 치환하기</w:t>
       </w:r>
     </w:p>
     <w:p>
@@ -680,7 +680,7 @@
         <w:t>코드</w:t>
       </w:r>
       <w:r>
-        <w:t>2</w:t>
+        <w:t>2: BOS/EOS 추가하기</w:t>
       </w:r>
     </w:p>
     <w:p>
@@ -760,7 +760,7 @@
         <w:t>코드</w:t>
       </w:r>
       <w:r>
-        <w:t>3</w:t>
+        <w:t>3: 토큰화 하기</w:t>
       </w:r>
     </w:p>
     <w:p>
@@ -840,7 +840,7 @@
         <w:t>코드</w:t>
       </w:r>
       <w:r>
-        <w:t>4</w:t>
+        <w:t>4: 한번 출현한 단어 UNK으로 치환하기</w:t>
       </w:r>
     </w:p>
     <w:p>
@@ -908,7 +908,7 @@
         <w:t>코드</w:t>
       </w:r>
       <w:r>
-        <w:t>5</w:t>
+        <w:t>5: 문장 전처리 함수</w:t>
       </w:r>
     </w:p>
     <w:p>
@@ -1086,7 +1086,7 @@
         <w:t>수식</w:t>
       </w:r>
       <w:r>
-        <w:t>4</w:t>
+        <w:t>4: laplace 수식</w:t>
       </w:r>
     </w:p>
     <w:p>
@@ -1123,7 +1123,7 @@
         <w:t>코드</w:t>
       </w:r>
       <w:r>
-        <w:t>6</w:t>
+        <w:t>6: N-gram 개수 세기</w:t>
       </w:r>
     </w:p>
     <w:p>
@@ -1255,7 +1255,7 @@
     <w:p/>
     <w:p>
       <w:r>
-        <w:t>[코드6]의 `text`를 bigram으로 vocab을 만들고 그것을 표로 나타내면 아래와 같다.</w:t>
+        <w:t>[코드6]의 `text`의 bigram vocab을 만들고 그것을 표로 나타내면 아래와 같다.</w:t>
       </w:r>
     </w:p>
     <w:p/>
@@ -1338,7 +1338,7 @@
         <w:t>수식</w:t>
       </w:r>
       <w:r>
-        <w:t>5</w:t>
+        <w:t>5: Add-k smoothing</w:t>
       </w:r>
     </w:p>
     <w:p>
@@ -1388,7 +1388,7 @@
         <w:t>블록</w:t>
       </w:r>
       <w:r>
-        <w:t>4</w:t>
+        <w:t>4: 3-gram을 이용한 확률 계산시 Backoff 이용하기</w:t>
       </w:r>
     </w:p>
     <w:p>
@@ -1443,6 +1443,11 @@
         <w:t>P(&lt;/s&gt;|love,me) = ?</w:t>
       </w:r>
     </w:p>
+    <w:p>
+      <w:r>
+        <w:t>P(&lt;/s&gt;|me) = 0.06</w:t>
+      </w:r>
+    </w:p>
     <w:p/>
     <w:p>
       <w:r>
@@ -1451,7 +1456,23 @@
     </w:p>
     <w:p>
       <w:r>
-        <w:t>= 0.1 x 0.01 x 0.02 x 0.05 x 0.03 x 0.09 x ?</w:t>
+        <w:t>= P(love|&lt;s&gt;,I) P(you|I,love) * P(because|love,you) * P(you|you,because) * P(love|because,you) * P(me|you,love) * P(&lt;/s&gt;|love,me)</w:t>
+      </w:r>
+    </w:p>
+    <w:p>
+      <w:r>
+        <w:rPr>
+          <w:rFonts w:hint="eastAsia"/>
+        </w:rPr>
+        <w:t>≒</w:t>
+      </w:r>
+      <w:r>
+        <w:t xml:space="preserve"> P(love|&lt;s&gt;,I) P(you|I,love) * P(because|love,you) * P(you|you,because) * P(love|because,you) * P(me|you,love) * P(&lt;/s&gt;|me)</w:t>
+      </w:r>
+    </w:p>
+    <w:p>
+      <w:r>
+        <w:t>= 0.1 x 0.01 x 0.02 x 0.05 x 0.03 x 0.09 x 0.06</w:t>
       </w:r>
     </w:p>
     <w:p>
@@ -1462,7 +1483,11 @@
     <w:p/>
     <w:p>
       <w:r>
-        <w:t>love me 다음에 문장이 끝난(&lt;/s&gt;) 경우가 없다고 가정해보자. 그런데 만일 2-gram으로 언어 모델을 계산했을때 P(&lt;/s&gt;|me)의 확률이 있다면 그것을 대신해서 써도 되지 않을까? 만일 그것도 없다면 P(&lt;/s&gt;)와 같이 Unigram 모델의 형태로 대신해서 쓰는게 더 좋지 않을까? 이 개념이 Backoff이다. N-gram 언어 모델을 이용해서 각 단어 조합의 경우의 수 확률을 구할 때 만일 그 N-gram이 없다면 N-1 gram에서 확</w:t>
+        <w:t xml:space="preserve">love me 다음에 문장이 끝난(&lt;/s&gt;) 경우가 없다고 가정해보자. 그런데 만일 2-gram으로 언어 모델을 계산했을때 P(&lt;/s&gt;|me)의 확률이 있다면 그것을 대신해서 써도 되지 않을까? 만일 그것도 없다면 P(&lt;/s&gt;)와 같이 Unigram 모델의 형태로 대신해서 쓰는게 더 좋지 않을까? 이 개념이 </w:t>
+      </w:r>
+      <w:r>
+        <w:lastRenderedPageBreak/>
+        <w:t>Backoff이다. N-gram 언어 모델을 이용해서 각 단어 조합의 경우의 수 확률을 구할 때 만일 그 N-gram이 없다면 N-1 gram에서 확</w:t>
       </w:r>
       <w:r>
         <w:rPr>
@@ -1471,7 +1496,7 @@
         <w:t>률을</w:t>
       </w:r>
       <w:r>
-        <w:t xml:space="preserve"> 찾아 사용하고, (N-1)-gram에도 없다면 (N-2)-gram에서 찾아서 사용하는 방식을 사용하는 것이다.</w:t>
+        <w:t xml:space="preserve"> 찾아 사용하고, (N-1)-gram에도 없다면 (N-2)-gram에서 찾아서 사용하는 방식을 사용하는 것이다. [수식6]은 Backoff의 수식을 나타내고 있다.</w:t>
       </w:r>
     </w:p>
     <w:p/>
@@ -1485,16 +1510,514 @@
         <w:rPr>
           <w:rFonts w:hint="eastAsia"/>
         </w:rPr>
+        <w:t>수식</w:t>
+      </w:r>
+      <w:r>
+        <w:t>6: Backoff 수식</w:t>
+      </w:r>
+    </w:p>
+    <w:p>
+      <w:r>
+        <w:t>&lt;수식 끝&gt;</w:t>
+      </w:r>
+    </w:p>
+    <w:p/>
+    <w:p>
+      <w:r>
+        <w:t>Interpolation은 N-gram, (N-1)-gram, (N-2)-gram, ...을 일정 비율로 곱한 것이다. Interpolation의 수식은 [수식7]을 참고하면 된다.</w:t>
+      </w:r>
+    </w:p>
+    <w:p/>
+    <w:p>
+      <w:r>
+        <w:t>&lt;수식 시작&gt;</w:t>
+      </w:r>
+    </w:p>
+    <w:p>
+      <w:r>
+        <w:rPr>
+          <w:rFonts w:hint="eastAsia"/>
+        </w:rPr>
+        <w:t>수식</w:t>
+      </w:r>
+      <w:r>
+        <w:t>7: Interpolation 수식</w:t>
+      </w:r>
+    </w:p>
+    <w:p>
+      <w:r>
+        <w:t>&lt;수식 끝&gt;</w:t>
+      </w:r>
+    </w:p>
+    <w:p/>
+    <w:p>
+      <w:r>
+        <w:rPr>
+          <w:rFonts w:hint="eastAsia"/>
+        </w:rPr>
+        <w:t>이</w:t>
+      </w:r>
+      <w:r>
+        <w:t xml:space="preserve"> 외에도 디스카운팅이나 Kneser-Ney Smoothing과 같이 N-gram 언어 모델의 성능을 높이는데 도움이 되는 기법들이 있으나 이 책에서 더 자세하게 설명하지는 않으려고 한다.</w:t>
+      </w:r>
+    </w:p>
+    <w:p/>
+    <w:p>
+      <w:r>
+        <w:t>1.2.3. N-gram 모델 학습하기</w:t>
+      </w:r>
+    </w:p>
+    <w:p>
+      <w:r>
+        <w:rPr>
+          <w:rFonts w:hint="eastAsia"/>
+        </w:rPr>
+        <w:t>전처리된</w:t>
+      </w:r>
+      <w:r>
+        <w:t xml:space="preserve"> 토큰들을 이용해서 N-gram 모델을 만드는 SimpleNgramLanguageModel 클래스를 구현해보자. 이 클래스는 Unigram일 때와 그렇지 않을 때로 구현방법이 나뉘기 때문에 N=1을 기준으로 분기하여 코드를 구현했다. 그리고 단어의 빈도는 nltk에서 제공하는 nltk.ngrams와 nltk.FreqDist를 이용해서 구현했고 사용 예시는 [코드7]를 참고하면 된다.</w:t>
+      </w:r>
+    </w:p>
+    <w:p/>
+    <w:p>
+      <w:r>
+        <w:t>&lt;코드 시작&gt;</w:t>
+      </w:r>
+    </w:p>
+    <w:p>
+      <w:r>
+        <w:rPr>
+          <w:rFonts w:hint="eastAsia"/>
+        </w:rPr>
+        <w:t>코드</w:t>
+      </w:r>
+      <w:r>
+        <w:t>7: bigram vocabulary 만들기</w:t>
+      </w:r>
+    </w:p>
+    <w:p>
+      <w:r>
+        <w:t>&gt;&gt;&gt; import nltk</w:t>
+      </w:r>
+    </w:p>
+    <w:p>
+      <w:r>
+        <w:t>&gt;&gt;&gt; a = ['a','b','b','b','a','a','a','c']</w:t>
+      </w:r>
+    </w:p>
+    <w:p>
+      <w:r>
         <w:lastRenderedPageBreak/>
+        <w:t>&gt;&gt;&gt; bigram = nltk.ngrams(a, n=2)</w:t>
+      </w:r>
+    </w:p>
+    <w:p>
+      <w:r>
+        <w:t>&gt;&gt;&gt; bigram</w:t>
+      </w:r>
+    </w:p>
+    <w:p>
+      <w:r>
+        <w:t>&lt;generator object ngrams at 0x7fcfa3904888&gt;</w:t>
+      </w:r>
+    </w:p>
+    <w:p>
+      <w:r>
+        <w:t>&gt;&gt;&gt; vocab = nltk.FreqDist(bigram)</w:t>
+      </w:r>
+    </w:p>
+    <w:p>
+      <w:r>
+        <w:t>&gt;&gt;&gt; vocab</w:t>
+      </w:r>
+    </w:p>
+    <w:p>
+      <w:r>
+        <w:t>FreqDist({('b', 'b'): 2, ('a', 'a'): 2, ('a', 'b'): 1, ('b', 'a'): 1, ('a', 'c'): 1})</w:t>
+      </w:r>
+    </w:p>
+    <w:p>
+      <w:r>
+        <w:t>&lt;코드 끝&gt;</w:t>
+      </w:r>
+    </w:p>
+    <w:p/>
+    <w:p>
+      <w:r>
+        <w:t>SimpleNgramLanguageModel 클래스의 build_model 함수를 통해서 각 토큰에 대한 확률을 구할 수 있다. build_model 함수는 [코드8]을 참고하라.</w:t>
+      </w:r>
+    </w:p>
+    <w:p/>
+    <w:p>
+      <w:r>
+        <w:t>&lt;코드 시작&gt;</w:t>
+      </w:r>
+    </w:p>
+    <w:p>
+      <w:r>
+        <w:rPr>
+          <w:rFonts w:hint="eastAsia"/>
+        </w:rPr>
+        <w:t>코드</w:t>
+      </w:r>
+      <w:r>
+        <w:t>8: N-gram 모델 만들기</w:t>
+      </w:r>
+    </w:p>
+    <w:p>
+      <w:r>
+        <w:t># chapter1/ngram_lm/language_model.ipynb 참고</w:t>
+      </w:r>
+    </w:p>
+    <w:p>
+      <w:r>
+        <w:t>def build_model(self, tokens, n):</w:t>
+      </w:r>
+    </w:p>
+    <w:p>
+      <w:r>
+        <w:t xml:space="preserve">    ngrams = nltk.ngrams(tokens, n)</w:t>
+      </w:r>
+    </w:p>
+    <w:p>
+      <w:r>
+        <w:t xml:space="preserve">    nvocab = nltk.FreqDist(ngrams)</w:t>
+      </w:r>
+    </w:p>
+    <w:p/>
+    <w:p>
+      <w:r>
+        <w:t xml:space="preserve">    if n == 1:</w:t>
+      </w:r>
+    </w:p>
+    <w:p>
+      <w:r>
+        <w:t xml:space="preserve">        vocab = nltk.FreqDist(tokens)</w:t>
+      </w:r>
+    </w:p>
+    <w:p>
+      <w:r>
+        <w:t xml:space="preserve">        vocab_size = len(nvocab)</w:t>
+      </w:r>
+    </w:p>
+    <w:p>
+      <w:r>
+        <w:t xml:space="preserve">        return {v: c/vocab_size for v, c in vocab.items()}</w:t>
+      </w:r>
+    </w:p>
+    <w:p>
+      <w:r>
+        <w:t xml:space="preserve">    else:</w:t>
+      </w:r>
+    </w:p>
+    <w:p>
+      <w:r>
+        <w:t xml:space="preserve">        mgrams = nltk.ngrams(tokens, n-1)</w:t>
+      </w:r>
+    </w:p>
+    <w:p>
+      <w:r>
+        <w:t xml:space="preserve">        mvocab = nltk.FreqDist(mgrams)</w:t>
+      </w:r>
+    </w:p>
+    <w:p>
+      <w:r>
+        <w:t xml:space="preserve">        def ngram_prob(ngram, ncount):</w:t>
+      </w:r>
+    </w:p>
+    <w:p>
+      <w:r>
+        <w:lastRenderedPageBreak/>
+        <w:t xml:space="preserve">            mgram = ngram[:-1]</w:t>
+      </w:r>
+    </w:p>
+    <w:p>
+      <w:r>
+        <w:t xml:space="preserve">            mcount = mvocab[mgram]</w:t>
+      </w:r>
+    </w:p>
+    <w:p>
+      <w:r>
+        <w:t xml:space="preserve">            return ncount / mcount</w:t>
+      </w:r>
+    </w:p>
+    <w:p>
+      <w:r>
+        <w:t xml:space="preserve">        return {v: ngram_prob(v, c) for v, c in nvocab.items()}</w:t>
+      </w:r>
+    </w:p>
+    <w:p>
+      <w:r>
+        <w:t>&lt;코드 끝&gt;</w:t>
+      </w:r>
+    </w:p>
+    <w:p/>
+    <w:p>
+      <w:r>
+        <w:t>n=1일 경우는 간단한 Unigram이기 때문에 추가적인 설명은 생략하려고 한다. n=1이 아닌 경우(else 문)을 보면 n-1을 이용해서도 토큰의 빈도수를 구하는 것을 볼 수 있다.(mgrams와 mvocab) 이는 N-gram 모델의 확률을 구하기 위해서 필요하다. 가령 n=3일 경우에 대해서 빈도를 구하려면 분모 부분에는 n=2일 경우에 대한 빈도가 필요하다.</w:t>
+      </w:r>
+    </w:p>
+    <w:p/>
+    <w:p>
+      <w:r>
+        <w:t>1.2.4. N-gram 언어 모델의 한계</w:t>
+      </w:r>
+    </w:p>
+    <w:p>
+      <w:r>
+        <w:t>N-gram 언어 모델의 경우 기본적인 한계를 가지고 있다. 문맥의 부재이다. 확률을 구하고자 하는 단어 바로 앞에 나오는 N-1개의 단어 빈도를 이용했을 뿐이다. 문맥을 특별히 고려하지 않았다. 단순히 특정 단어들이 학습 데이터셋에서 연속적으로 몇 번 나왔는지를 기반으로 학습된 모델이다. 1.2.2절에서 설명한 제로 카운트 해결하는 방법인 Laplace smoothing, Backoff, Interpolation 등의 기법이 나온 이유 역시 이러한 문맥</w:t>
+      </w:r>
+      <w:r>
+        <w:rPr>
+          <w:rFonts w:hint="eastAsia"/>
+        </w:rPr>
+        <w:t>의</w:t>
+      </w:r>
+      <w:r>
+        <w:t xml:space="preserve"> 부재를 조금이나마 덜기 위해서다. Backoff를 예를 든다면, N-gram 확률이 없을 경우 (N-1)-gram의 확률로 대체하는데 이 방법이 문맥의 부재를 해결하는 근본적인 해결책은 될 수 없다.</w:t>
+      </w:r>
+    </w:p>
+    <w:p/>
+    <w:p>
+      <w:r>
+        <w:rPr>
+          <w:rFonts w:hint="eastAsia"/>
+        </w:rPr>
+        <w:t>이런</w:t>
+      </w:r>
+      <w:r>
+        <w:t xml:space="preserve"> 문제를 해결하기 위한 접근 방법이 딥러닝 기반의 언어 모델이다. 가장 초창기 딥러닝 기반의 언어 모델 중 하나로 퍼셉트론(Perceptron)을 통해 학습한 Word2Vec을 들 수 있다.</w:t>
+      </w:r>
+    </w:p>
+    <w:p/>
+    <w:p>
+      <w:r>
+        <w:t>1.3. Word2Vec 기반의 언어 모델</w:t>
+      </w:r>
+    </w:p>
+    <w:p>
+      <w:r>
+        <w:t>Word2Vec은 퍼셈트론을 이용해서 학습된 딥러닝 기반의 언어 모델이다. 퍼셉트론은 인공신경망 알고리즘 중 하나로 1957년에 코넬 대학교에서 프랭크 로젠블라트가 제안한 알고리즘이다. 퍼셉트론은 뇌를 구성하는 신경세포인 뉴런의 행동을 표현한 알고리즘이다. 뉴런은 서로 서로 연결돼 있다. 신호를 입력 값으로 받아들여서 역치 이상의 신호들을 다음 뉴런으로 전달하게 한다. 이 과정을 행렬 곱과 활성화 함수를 통해서 표현한 것이 퍼셉트론이다.</w:t>
+      </w:r>
+    </w:p>
+    <w:p/>
+    <w:p>
+      <w:r>
+        <w:lastRenderedPageBreak/>
+        <w:t>&lt;그림 시작&gt;</w:t>
+      </w:r>
+    </w:p>
+    <w:p>
+      <w:r>
+        <w:rPr>
+          <w:rFonts w:hint="eastAsia"/>
+        </w:rPr>
+        <w:t>그림</w:t>
+      </w:r>
+      <w:r>
+        <w:t>1: 행렬 연산으로 표현한 퍼셉트론</w:t>
+      </w:r>
+    </w:p>
+    <w:p>
+      <w:r>
+        <w:t>&lt;그림 끝&gt;</w:t>
+      </w:r>
+    </w:p>
+    <w:p/>
+    <w:p>
+      <w:r>
+        <w:t>[그림1]을 보면 퍼셉트론 연산은 행렬 곱 연산으로 표현되며 행렬 곱 연산의 결과가 활성화 함수를 통해서 0과 1 사이의 값으로 출력이 결정된다는 것을 알 수 있다. 그리고 그 출력 값은 또 다른 퍼셉트론의 입력으로 사용된다.</w:t>
+      </w:r>
+    </w:p>
+    <w:p/>
+    <w:p>
+      <w:r>
+        <w:t xml:space="preserve">Word2Vec은 퍼셉트론을 이용해서 학습한 언어 모델인데, 이 때 사용된 기법이 CBOW 또는 Skipgram이 있다. </w:t>
+      </w:r>
+    </w:p>
+    <w:p/>
+    <w:p>
+      <w:r>
+        <w:t>&lt;그림 시작&gt;</w:t>
+      </w:r>
+    </w:p>
+    <w:p>
+      <w:r>
+        <w:rPr>
+          <w:rFonts w:hint="eastAsia"/>
+        </w:rPr>
+        <w:t>그림</w:t>
+      </w:r>
+      <w:r>
+        <w:t>2: CBOW, Skip-gram 학습 구조</w:t>
+      </w:r>
+    </w:p>
+    <w:p>
+      <w:r>
+        <w:t>&lt;그림 끝&gt;</w:t>
+      </w:r>
+    </w:p>
+    <w:p/>
+    <w:p>
+      <w:r>
+        <w:t>[그림2]에서 CBOW는 Continuous Bag of Words의 약자이며 주변 단어를 이용해서 하나의 단어를 예측하는 방식이다. Skipgram은 CBOW와 반대로 하나의 단어를 이용해서 주변 단어를 예측하는 방식이다.</w:t>
+      </w:r>
+    </w:p>
+    <w:p/>
+    <w:p>
+      <w:r>
+        <w:rPr>
+          <w:rFonts w:hint="eastAsia"/>
+        </w:rPr>
+        <w:t>이렇게</w:t>
+      </w:r>
+      <w:r>
+        <w:t xml:space="preserve"> 학습한 Word2Vec 모델은 단어간의 관계를 벡터로 표현할 수 있다는 점에서 획기적인 성과를 보였다.</w:t>
+      </w:r>
+    </w:p>
+    <w:p/>
+    <w:p>
+      <w:r>
+        <w:t>&lt;그림 시작&gt;</w:t>
+      </w:r>
+    </w:p>
+    <w:p>
+      <w:r>
+        <w:rPr>
+          <w:rFonts w:hint="eastAsia"/>
+        </w:rPr>
+        <w:t>그림</w:t>
+      </w:r>
+      <w:r>
+        <w:t>3: Word2Vec을 이용한 단어의 관계</w:t>
+      </w:r>
+    </w:p>
+    <w:p>
+      <w:r>
+        <w:rPr>
+          <w:rFonts w:hint="eastAsia"/>
+        </w:rPr>
+        <w:t>남자</w:t>
+      </w:r>
+      <w:r>
+        <w:t>:여자 = 왕:여왕</w:t>
+      </w:r>
+    </w:p>
+    <w:p>
+      <w:r>
+        <w:t>&lt;그림 끝&gt;</w:t>
+      </w:r>
+    </w:p>
+    <w:p/>
+    <w:p>
+      <w:r>
+        <w:lastRenderedPageBreak/>
+        <w:t>Word2Vec을 통해서 남자와 여자의 관계가 왕과 여왕의 관계와 유사하다는 것을 표현할 수 있다. 이전의 확률 기반의 언어 모델에서는 문맥을 표현하는 것이 불가능했다. 단순히 앞/뒤 단어의 빈도를 이용해서 확률 값을 표현했을 뿐이었다. 하지만 딥러닝 기반의 Word2Vec부터는 언어 모델이 단어를 이해할 수 있기 시작했다.</w:t>
+      </w:r>
+    </w:p>
+    <w:p/>
+    <w:p>
+      <w:r>
+        <w:t>Word2Vec 모델의 한계는 단어와 단어와의 관계만 표현한다는 것이다. Word2Vec으로는 문맥을 표현할 수 없다. Word2Vec에서는 한 문장이 연속적인 단어로 이루어져 있을때 앞 단어로 무엇이 나왔는지에 따라 뒷 단어의 확률이 변하지 않는다. 한 단어에 대한 벡터 값이 고정돼 있기 때문이다. 이러한 문제점을 해결하기 위해 자연어 처리에서는 RNN 구조를 많이 사용해왔다.</w:t>
+      </w:r>
+    </w:p>
+    <w:p/>
+    <w:p>
+      <w:r>
+        <w:t>1.4. RNN 기반의 언어 모델</w:t>
+      </w:r>
+    </w:p>
+    <w:p>
+      <w:r>
+        <w:t>1.4.1. RNN의 구조</w:t>
+      </w:r>
+    </w:p>
+    <w:p>
+      <w:r>
+        <w:t>RNN(Recurrent Neural Network)은 딥러닝을 이용해서 자연어 처리를 할 때 전통적으로 가장 오랫동안 사용됐었던 구조이다. RNN은 이전 단계의 출력을 되사용하는 순환적인 구조를 가지고 있다. RNN의 구조를 살펴보자.</w:t>
+      </w:r>
+    </w:p>
+    <w:p/>
+    <w:p>
+      <w:r>
+        <w:t>&lt;그림 시작&gt;</w:t>
+      </w:r>
+    </w:p>
+    <w:p>
+      <w:r>
+        <w:rPr>
+          <w:rFonts w:hint="eastAsia"/>
+        </w:rPr>
+        <w:t>그림</w:t>
+      </w:r>
+      <w:r>
+        <w:t>4: RNN의 순환적인 구조</w:t>
+      </w:r>
+    </w:p>
+    <w:p>
+      <w:r>
+        <w:t>&lt;그림 끝&gt;</w:t>
+      </w:r>
+    </w:p>
+    <w:p/>
+    <w:p>
+      <w:r>
+        <w:t>RNN의 입출력을 정의해보자. RNN은 입력 값(x)와 히든 스테이트(h)를 입력으로 사용해서 출력(y)을 만들어낸다. [그림4]에서 보면 RNN이 x0과 h0을 RNN의 입력으로 넣어서 y0을 출력했고, x1과 h1을 사용해서 y1을 출력했다. 이와 같이 이전 단계의 히든 스테이트 벡터를 다음 단계의 입력과 같이 사용해서 출력을 만들어내는 구조가 RNN이다. RNN의 내부 구조는 선형 연산과 활성화 함수 연산으로 이루어져 있다.</w:t>
+      </w:r>
+    </w:p>
+    <w:p/>
+    <w:p>
+      <w:r>
+        <w:t>&lt;그림 시작&gt;</w:t>
+      </w:r>
+    </w:p>
+    <w:p>
+      <w:r>
+        <w:rPr>
+          <w:rFonts w:hint="eastAsia"/>
+        </w:rPr>
+        <w:t>그림</w:t>
+      </w:r>
+      <w:r>
+        <w:t>5: RNN 구조</w:t>
+      </w:r>
+    </w:p>
+    <w:p>
+      <w:r>
+        <w:t>&lt;그림 끝&gt;</w:t>
+      </w:r>
+    </w:p>
+    <w:p/>
+    <w:p>
+      <w:r>
+        <w:t>[그림5]에서 RNN의 구조를 설명하고 있다. [그림5]에서 히든 벡터 h(t)와 y(t)를 만드는 공식을 수식으로 표현하면 [수식7]과 같다.</w:t>
+      </w:r>
+    </w:p>
+    <w:p/>
+    <w:p>
+      <w:r>
+        <w:t>&lt;수식 시작&gt;</w:t>
+      </w:r>
+    </w:p>
+    <w:p>
+      <w:r>
+        <w:rPr>
+          <w:rFonts w:hint="eastAsia"/>
+        </w:rPr>
         <w:t>수식</w:t>
       </w:r>
       <w:r>
-        <w:t>6</w:t>
-      </w:r>
-    </w:p>
-    <w:p>
-      <w:r>
-        <w:t>Backoff 수식</w:t>
+        <w:t>7: h(t)와 y(t)를 계산하기 위한 RNN 내부 수식</w:t>
+      </w:r>
+    </w:p>
+    <w:p>
+      <w:r>
+        <w:t>a(t) = tanh(Whh·h(t-1) + Whx·x(t-1) + bh)</w:t>
+      </w:r>
+    </w:p>
+    <w:p>
+      <w:r>
+        <w:t>y(t) = tanh(Wyh·a(t) + by)</w:t>
       </w:r>
     </w:p>
     <w:p>
@@ -1505,7 +2028,57 @@
     <w:p/>
     <w:p>
       <w:r>
-        <w:t>Interpolation은 N-gram, (N-1)-gram, (N-2)-gram, ...을 일정 비율로 곱한 것이다.</w:t>
+        <w:t>[수식7]을 보면 입력 벡터와 히든 스테이트 벡터를 행렬 곱 연산 후 더해서 활성화 함수 tanh의 입력으로 넣는다. 이렇게 새로운 히든 스테이트 벡터 a(t)를 만들어 낸다. 그리고 a(t)를 다시 행렬곱 후 tanh로 활성화시켜서 y(t)를 구한다. 이 과정을 그림으로 표현하면 [그림5]와 같다.</w:t>
+      </w:r>
+    </w:p>
+    <w:p/>
+    <w:p>
+      <w:r>
+        <w:t>RNN의 핵심은 이전 단어의 정보를 히든 스테이트로 표현해서 그 히든 스테이트를 다음 단어에 대한 히든 스테이트를 구할 때 재사용되는 것에 있다. 즉 x(t)를 처리할 때 x(t-1)에서 만들어진 h(t-1)이 영향을 주기 때문에 연속적인 데이터를 처리하는데 적합하다는 것이다. 하지만 RNN은 긴 시퀀스에 대한 정보를 저장하는 것에 대한 구조적인 문제가 있다.</w:t>
+      </w:r>
+    </w:p>
+    <w:p/>
+    <w:p>
+      <w:r>
+        <w:t>&lt;그림 시작&gt;</w:t>
+      </w:r>
+    </w:p>
+    <w:p>
+      <w:r>
+        <w:rPr>
+          <w:rFonts w:hint="eastAsia"/>
+        </w:rPr>
+        <w:t>그림</w:t>
+      </w:r>
+      <w:r>
+        <w:t>6: RNN의 장기의존성 문제</w:t>
+      </w:r>
+    </w:p>
+    <w:p>
+      <w:r>
+        <w:t>&lt;그림 끝&gt;</w:t>
+      </w:r>
+    </w:p>
+    <w:p/>
+    <w:p>
+      <w:r>
+        <w:t xml:space="preserve">[그림6]을 보면 x(0)을 표현하는데 h(0)이 사용됐다. 히든 스테이트 h(0)은 고정된 사이즈의 벡터일 것이다. h(1)은 x(0)과 x(1)을 표현하는데 사용되고 있다. h(1)역시 h(0)과 같은 크기인 고정된 사이즈의 벡터이다. 같은 원리로 x(0)부터 x(t)까지를 표현하기 위해서 사용되는 벡터는 h(t)이고 이 벡터의 사이즈는 h(0)의 사이즈와 같다. 더 많은 단어를 표현해야하는데 사용하는 벡터의 사이즈는 고정돼 있다는 것이 문제다. 결국 길이기 길어지면 길어질수록 이전 단어에 대한 표현은 점점 줄어들게 된다. 이것이 RNN이 가지고 있는 구조적인 문제점이며 장기의존성(Long-term </w:t>
+      </w:r>
+      <w:r>
+        <w:lastRenderedPageBreak/>
+        <w:t>dependancy) 문제라고 한다.</w:t>
+      </w:r>
+    </w:p>
+    <w:p/>
+    <w:p>
+      <w:r>
+        <w:rPr>
+          <w:rFonts w:hint="eastAsia"/>
+        </w:rPr>
+        <w:t>이</w:t>
+      </w:r>
+      <w:r>
+        <w:t xml:space="preserve"> 문제를 해결하기 위해서 LSTM이나 GRU가 등장했다. LSTM이나 GRU 모두 RNN을 기본으로 한 구조이기 때문에 이전의 히든 스테이트 값을 재사용하는 구조를 가지고 있다. 하지만 이전의 히든 스테이트 값을 선택적으로 사용할 수 있도록하는 구조가 추가돼 있다. LSTM의 경우 Forget Gate라는 구조를 추가하는데, Forget Gate를 통해서 이전의 정보를 잊을지 말지를 활성화 함수를 통해서 결정한다. </w:t>
       </w:r>
     </w:p>
     <w:p/>
@@ -1522,12 +2095,12 @@
         <w:t>수식</w:t>
       </w:r>
       <w:r>
-        <w:t>6</w:t>
-      </w:r>
-    </w:p>
-    <w:p>
-      <w:r>
-        <w:t>Interpolation 수식</w:t>
+        <w:t>8: LSTM의 Forget Gate 내부 수식</w:t>
+      </w:r>
+    </w:p>
+    <w:p>
+      <w:r>
+        <w:t>f(t) = sigmoid(Wxf·x(t) + Whf·h(t-1) + bf)</w:t>
       </w:r>
     </w:p>
     <w:p>
@@ -1538,30 +2111,144 @@
     <w:p/>
     <w:p>
       <w:r>
-        <w:rPr>
-          <w:rFonts w:hint="eastAsia"/>
-        </w:rPr>
-        <w:t>이</w:t>
-      </w:r>
-      <w:r>
-        <w:t xml:space="preserve"> 외에도 디스카운팅이나 Kneser-Ney Smoothing과 같이 N-gram 언어 모델의 성능을 높이는데 도움이 되는 기법들이 있으나 이 책에서 더 자세하게 설명하지는 않으려고 한다.</w:t>
-      </w:r>
-    </w:p>
-    <w:p/>
-    <w:p>
-      <w:r>
-        <w:t>1.2.3. N-gram 모델 학습하기</w:t>
-      </w:r>
-    </w:p>
-    <w:p>
-      <w:r>
-        <w:rPr>
-          <w:rFonts w:hint="eastAsia"/>
-        </w:rPr>
-        <w:t>전처리된</w:t>
-      </w:r>
-      <w:r>
-        <w:t xml:space="preserve"> 토큰들을 이용해서 N-gram 모델을 만드는 SimpleNgramLanguageModel 클래스를 구현해보자. 이 클래스는 Unigram일 때와 그렇지 않을 때로 구현방법이 나뉘기 때문에 N=1을 기준으로 분기하여 코드를 구현했다. 그리고 단어의 빈도는 nltk에서 제공하는 nltk.ngrams와 nltk.FreqDist를 이용해서 구현했고 사용 예시는 [코드7]를 참고하면 된다.</w:t>
+        <w:t>[수식8]은 Forget Gate에 대한 수식이다. sigmoid함수는 0과 1사이의 값을 리턴하기 때문에 [수식8]의 연산을 통해서 이전 단계의 정보를 잊을지 말지 결정할 수 있다. GRU에서는 이러한 역할을 Update Gate가 담당한다. GRU의 Update Gate는 이전과 현재의 히든 스테이트 값을 어느 정도의 비율로 반영할지를 결정한다. 다음 절에서는 GRU를 이용해서 간단하게 언어 모델을 구현해보고자 한다.</w:t>
+      </w:r>
+    </w:p>
+    <w:p/>
+    <w:p>
+      <w:r>
+        <w:t>1.4.2. GRU 언어 모델 구현하기</w:t>
+      </w:r>
+    </w:p>
+    <w:p>
+      <w:r>
+        <w:rPr>
+          <w:rFonts w:hint="eastAsia"/>
+        </w:rPr>
+        <w:t>이번</w:t>
+      </w:r>
+      <w:r>
+        <w:t xml:space="preserve"> 절에서는 GRU를 이용해서 간단한 언어 모델을 구현해보려고 한다. 잘 동작하는 언어 모델을 만드는 것은 매우 어려운 일이다. 따라서 이번 절에서의 예시는 GRU가 입력 데이터를 얼마나 잘 생성하는지를 보여주는 정도로 이해하면 된다.</w:t>
+      </w:r>
+    </w:p>
+    <w:p/>
+    <w:p>
+      <w:r>
+        <w:t>&lt;그림 시작&gt;</w:t>
+      </w:r>
+    </w:p>
+    <w:p>
+      <w:r>
+        <w:rPr>
+          <w:rFonts w:hint="eastAsia"/>
+        </w:rPr>
+        <w:t>그림</w:t>
+      </w:r>
+      <w:r>
+        <w:t>7: 시퀀스에 대한 GRU 입출력</w:t>
+      </w:r>
+    </w:p>
+    <w:p>
+      <w:r>
+        <w:t>&lt;그림 끝&gt;</w:t>
+      </w:r>
+    </w:p>
+    <w:p/>
+    <w:p>
+      <w:r>
+        <w:t xml:space="preserve">GRU 언어 모델에 대한 입력과 출력을 정의해보자. [그림7]을 보면 GRU는 [I,love,you]라는 단어를 </w:t>
+      </w:r>
+      <w:r>
+        <w:lastRenderedPageBreak/>
+        <w:t>순서대로 입력으로 취하고 있고, 각 단계마다 출력(O_0, O_1, O_2)을 하고 있다. 그러면 I가 입력으로 들어갔을 때 love가 출력되고, love가 입력으로 들어갔을 때 you가 출력되도록 학습하면 된다. 여기에 BOS(&lt;s&gt;)와 EOS(&lt;/s&gt;)를 추가해서 정리하면 [블록5]와 같이 정리할 수 있다.</w:t>
+      </w:r>
+    </w:p>
+    <w:p/>
+    <w:p>
+      <w:r>
+        <w:t>&lt;블록 시작&gt;</w:t>
+      </w:r>
+    </w:p>
+    <w:p>
+      <w:r>
+        <w:rPr>
+          <w:rFonts w:hint="eastAsia"/>
+        </w:rPr>
+        <w:t>블록</w:t>
+      </w:r>
+      <w:r>
+        <w:t>5: 토큰 시퀀스에 대한 GRU 입출력</w:t>
+      </w:r>
+    </w:p>
+    <w:p>
+      <w:r>
+        <w:rPr>
+          <w:rFonts w:hint="eastAsia"/>
+        </w:rPr>
+        <w:t>원문</w:t>
+      </w:r>
+      <w:r>
+        <w:t>: I love you</w:t>
+      </w:r>
+    </w:p>
+    <w:p>
+      <w:r>
+        <w:t>BOS,EOS 추가 후 토큰화: [&lt;s&gt;, I, love, you, &lt;/s&gt;]</w:t>
+      </w:r>
+    </w:p>
+    <w:p>
+      <w:r>
+        <w:rPr>
+          <w:rFonts w:hint="eastAsia"/>
+        </w:rPr>
+        <w:t>모델</w:t>
+      </w:r>
+      <w:r>
+        <w:t xml:space="preserve"> 입력: [&lt;s&gt;, I, love, you]</w:t>
+      </w:r>
+    </w:p>
+    <w:p>
+      <w:r>
+        <w:rPr>
+          <w:rFonts w:hint="eastAsia"/>
+        </w:rPr>
+        <w:t>모델</w:t>
+      </w:r>
+      <w:r>
+        <w:t xml:space="preserve"> 출력: [I, love, you, &lt;/s&gt;]</w:t>
+      </w:r>
+    </w:p>
+    <w:p>
+      <w:r>
+        <w:t>&lt;블록 끝&gt;</w:t>
+      </w:r>
+    </w:p>
+    <w:p/>
+    <w:p>
+      <w:r>
+        <w:t>&lt;팁 시작&gt;</w:t>
+      </w:r>
+    </w:p>
+    <w:p>
+      <w:r>
+        <w:rPr>
+          <w:rFonts w:hint="eastAsia"/>
+        </w:rPr>
+        <w:t>실무에서</w:t>
+      </w:r>
+      <w:r>
+        <w:t xml:space="preserve"> 언어 모델을 학습할 때 데이터를 전처리하는 부분에 대해서는 최대한 꼼꼼하게 검토하고 여러 테스트 케이스를 작성해서 검토해야 한다. 실무에서 만드는 언어 모델의 경우 데이터의 양이 굉장히 많을 수 밖에 없고 학습시간도 오래 걸리기 때문에 데이터 전처리 부분에서 최대한 오류가 없어야 하며 코드도 깔끔하게 작성해야 한다. 예를 들어 모델 학습을 1주일째 진행하고 있는데 데이터 전처리 단계에서 어떤 문제가 발생하게 될 경우 시간을 크게 낭비하게 된다.</w:t>
+      </w:r>
+    </w:p>
+    <w:p>
+      <w:r>
+        <w:t>&lt;팁 끝&gt;</w:t>
+      </w:r>
+    </w:p>
+    <w:p/>
+    <w:p>
+      <w:r>
+        <w:t>&lt;s&gt;가 입력됐을 때 I가 출력되도록, I가 입력됐을 때 love가 출력되도록, love가 입력됐을 때 you가 출력되도록, you가 입력됐을 때 &lt;/s&gt;가 출력되도록 Dataset 클래스 작성하자. 레포지토리에서 chater1/gru_lm/gru_language_model.ipynb을 참고하라.</w:t>
       </w:r>
     </w:p>
     <w:p/>
@@ -1578,48 +2265,390 @@
         <w:t>코드</w:t>
       </w:r>
       <w:r>
-        <w:t>7</w:t>
-      </w:r>
-    </w:p>
-    <w:p>
-      <w:r>
-        <w:t>&gt;&gt;&gt; import nltk</w:t>
-      </w:r>
-    </w:p>
-    <w:p>
-      <w:r>
-        <w:t>&gt;&gt;&gt; a = ['a','b','b','b','a','a','a','c']</w:t>
-      </w:r>
-    </w:p>
-    <w:p>
-      <w:r>
-        <w:t>&gt;&gt;&gt; bigram = nltk.ngrams(a, n=2)</w:t>
-      </w:r>
-    </w:p>
-    <w:p>
-      <w:r>
-        <w:t>&gt;&gt;&gt; bigram</w:t>
-      </w:r>
-    </w:p>
-    <w:p>
-      <w:r>
-        <w:t>&lt;generator object ngrams at 0x7fcfa3904888&gt;</w:t>
+        <w:t>9: GRU 언어 모델을 위한 데이터셋 클래스 정의하기</w:t>
+      </w:r>
+    </w:p>
+    <w:p>
+      <w:r>
+        <w:t># chapter1/gru_lm/dataset.py 참고</w:t>
+      </w:r>
+    </w:p>
+    <w:p>
+      <w:r>
+        <w:t>import torch</w:t>
       </w:r>
     </w:p>
     <w:p>
       <w:r>
         <w:lastRenderedPageBreak/>
-        <w:t>&gt;&gt;&gt; vocab = nltk.FreqDist(bigram)</w:t>
-      </w:r>
-    </w:p>
-    <w:p>
-      <w:r>
-        <w:t>&gt;&gt;&gt; vocab</w:t>
-      </w:r>
-    </w:p>
-    <w:p>
-      <w:r>
-        <w:t>FreqDist({('b', 'b'): 2, ('a', 'a'): 2, ('a', 'b'): 1, ('b', 'a'): 1, ('a', 'c'): 1})</w:t>
+        <w:t>import nltk</w:t>
+      </w:r>
+    </w:p>
+    <w:p>
+      <w:r>
+        <w:t>from functools import reduce</w:t>
+      </w:r>
+    </w:p>
+    <w:p>
+      <w:r>
+        <w:t>from torch.utils.data import Dataset</w:t>
+      </w:r>
+    </w:p>
+    <w:p/>
+    <w:p>
+      <w:r>
+        <w:t>def preprocess(sentences, add_special_tokens=True):</w:t>
+      </w:r>
+    </w:p>
+    <w:p>
+      <w:r>
+        <w:t xml:space="preserve">    '''Split list of sentences into words and make a list of words</w:t>
+      </w:r>
+    </w:p>
+    <w:p/>
+    <w:p>
+      <w:r>
+        <w:t xml:space="preserve">    Args:</w:t>
+      </w:r>
+    </w:p>
+    <w:p>
+      <w:r>
+        <w:t xml:space="preserve">        sentences (list of str): a list of sentences</w:t>
+      </w:r>
+    </w:p>
+    <w:p>
+      <w:r>
+        <w:t xml:space="preserve">    Returns:</w:t>
+      </w:r>
+    </w:p>
+    <w:p>
+      <w:r>
+        <w:t xml:space="preserve">        A list of tokens which were tokenized from each sentence</w:t>
+      </w:r>
+    </w:p>
+    <w:p>
+      <w:r>
+        <w:t xml:space="preserve">    '''</w:t>
+      </w:r>
+    </w:p>
+    <w:p/>
+    <w:p>
+      <w:r>
+        <w:t xml:space="preserve">    BOS = '&lt;s&gt;'</w:t>
+      </w:r>
+    </w:p>
+    <w:p>
+      <w:r>
+        <w:t xml:space="preserve">    EOS = '&lt;/s&gt;'</w:t>
+      </w:r>
+    </w:p>
+    <w:p>
+      <w:r>
+        <w:t xml:space="preserve">    UNK = '&lt;unk&gt;'</w:t>
+      </w:r>
+    </w:p>
+    <w:p/>
+    <w:p>
+      <w:r>
+        <w:t xml:space="preserve">    # STEP1: 소문자 치환하기</w:t>
+      </w:r>
+    </w:p>
+    <w:p>
+      <w:r>
+        <w:t xml:space="preserve">    sentences = list(map(str.lower, sentences))</w:t>
+      </w:r>
+    </w:p>
+    <w:p/>
+    <w:p>
+      <w:r>
+        <w:t xml:space="preserve">    # STEP2: BOS, EOS 추가하기</w:t>
+      </w:r>
+    </w:p>
+    <w:p>
+      <w:r>
+        <w:t xml:space="preserve">    if add_special_tokens:</w:t>
+      </w:r>
+    </w:p>
+    <w:p>
+      <w:r>
+        <w:t xml:space="preserve">        sentences = [' '.join([BOS, s, EOS]) for s in sentences]</w:t>
+      </w:r>
+    </w:p>
+    <w:p/>
+    <w:p>
+      <w:r>
+        <w:t xml:space="preserve">    # STEP3: 토큰화하기</w:t>
+      </w:r>
+    </w:p>
+    <w:p>
+      <w:r>
+        <w:t xml:space="preserve">    sentences = list(map(lambda s: s.split(), sentences))</w:t>
+      </w:r>
+    </w:p>
+    <w:p>
+      <w:r>
+        <w:lastRenderedPageBreak/>
+        <w:t xml:space="preserve">    return sentences</w:t>
+      </w:r>
+    </w:p>
+    <w:p/>
+    <w:p>
+      <w:r>
+        <w:t>class GRULanguageModelDataset(Dataset):</w:t>
+      </w:r>
+    </w:p>
+    <w:p>
+      <w:r>
+        <w:t xml:space="preserve">    '''</w:t>
+      </w:r>
+    </w:p>
+    <w:p>
+      <w:r>
+        <w:t xml:space="preserve">    GRU 언어 모델을 위한 Dataset 클래스.</w:t>
+      </w:r>
+    </w:p>
+    <w:p/>
+    <w:p>
+      <w:r>
+        <w:t xml:space="preserve">    Args:</w:t>
+      </w:r>
+    </w:p>
+    <w:p>
+      <w:r>
+        <w:t xml:space="preserve">        text: 전체 말뭉치 데이터셋</w:t>
+      </w:r>
+    </w:p>
+    <w:p>
+      <w:r>
+        <w:t xml:space="preserve">    Returns:</w:t>
+      </w:r>
+    </w:p>
+    <w:p>
+      <w:r>
+        <w:t xml:space="preserve">        토큰화된 text를 텐서 객체로 변환하는 Dataset 클래스</w:t>
+      </w:r>
+    </w:p>
+    <w:p/>
+    <w:p>
+      <w:r>
+        <w:t xml:space="preserve">    Example:</w:t>
+      </w:r>
+    </w:p>
+    <w:p>
+      <w:r>
+        <w:t xml:space="preserve">        &gt;&gt;&gt; text = 'I love you'</w:t>
+      </w:r>
+    </w:p>
+    <w:p>
+      <w:r>
+        <w:t xml:space="preserve">        &gt;&gt;&gt; dataset = GRULanguageModelDataset(text)</w:t>
+      </w:r>
+    </w:p>
+    <w:p>
+      <w:r>
+        <w:t xml:space="preserve">        &gt;&gt;&gt; for d in dataset:</w:t>
+      </w:r>
+    </w:p>
+    <w:p>
+      <w:r>
+        <w:t xml:space="preserve">        ...    print(d)</w:t>
+      </w:r>
+    </w:p>
+    <w:p>
+      <w:r>
+        <w:t xml:space="preserve">        ...    break</w:t>
+      </w:r>
+    </w:p>
+    <w:p>
+      <w:r>
+        <w:t xml:space="preserve">        ...</w:t>
+      </w:r>
+    </w:p>
+    <w:p>
+      <w:r>
+        <w:t xml:space="preserve">        tensor([1, 4, 5, 6, 2])</w:t>
+      </w:r>
+    </w:p>
+    <w:p>
+      <w:r>
+        <w:t xml:space="preserve">    '''</w:t>
+      </w:r>
+    </w:p>
+    <w:p>
+      <w:r>
+        <w:t xml:space="preserve">    def __init__(self, text):</w:t>
+      </w:r>
+    </w:p>
+    <w:p>
+      <w:r>
+        <w:t xml:space="preserve">        sentence_list = nltk.tokenize.sent_tokenize(text)</w:t>
+      </w:r>
+    </w:p>
+    <w:p>
+      <w:r>
+        <w:t xml:space="preserve">        tokenized_sentences = preprocess(sentence_list)</w:t>
+      </w:r>
+    </w:p>
+    <w:p>
+      <w:r>
+        <w:t xml:space="preserve">        tokens = list(reduce(lambda a, b: a+b, tokenized_sentences))</w:t>
+      </w:r>
+    </w:p>
+    <w:p>
+      <w:r>
+        <w:t xml:space="preserve">        self.vocab = self.make_vocab(tokens)</w:t>
+      </w:r>
+    </w:p>
+    <w:p>
+      <w:r>
+        <w:t xml:space="preserve">        self.i2v = {v:k for k, v in self.vocab.items()}</w:t>
+      </w:r>
+    </w:p>
+    <w:p>
+      <w:r>
+        <w:lastRenderedPageBreak/>
+        <w:t xml:space="preserve">        self.indice = list(map(lambda s: self.convert_tokens_to_indice(s), tokenized_sentences))</w:t>
+      </w:r>
+    </w:p>
+    <w:p/>
+    <w:p>
+      <w:r>
+        <w:t xml:space="preserve">    def convert_tokens_to_indice(self, sentence):</w:t>
+      </w:r>
+    </w:p>
+    <w:p>
+      <w:r>
+        <w:t xml:space="preserve">        indice = []</w:t>
+      </w:r>
+    </w:p>
+    <w:p>
+      <w:r>
+        <w:t xml:space="preserve">        for s in sentence:</w:t>
+      </w:r>
+    </w:p>
+    <w:p>
+      <w:r>
+        <w:t xml:space="preserve">            try:</w:t>
+      </w:r>
+    </w:p>
+    <w:p>
+      <w:r>
+        <w:t xml:space="preserve">                indice.append(self.vocab[s])</w:t>
+      </w:r>
+    </w:p>
+    <w:p>
+      <w:r>
+        <w:t xml:space="preserve">            except KeyError:</w:t>
+      </w:r>
+    </w:p>
+    <w:p>
+      <w:r>
+        <w:t xml:space="preserve">                indice.append(self.vocab['&lt;unk&gt;'])</w:t>
+      </w:r>
+    </w:p>
+    <w:p>
+      <w:r>
+        <w:t xml:space="preserve">        return torch.tensor(indice)</w:t>
+      </w:r>
+    </w:p>
+    <w:p/>
+    <w:p>
+      <w:r>
+        <w:t xml:space="preserve">    def make_vocab(self, tokens):</w:t>
+      </w:r>
+    </w:p>
+    <w:p>
+      <w:r>
+        <w:t xml:space="preserve">        vocab = {}</w:t>
+      </w:r>
+    </w:p>
+    <w:p/>
+    <w:p>
+      <w:r>
+        <w:t xml:space="preserve">        vocab['&lt;pad&gt;'] = 0</w:t>
+      </w:r>
+    </w:p>
+    <w:p>
+      <w:r>
+        <w:t xml:space="preserve">        vocab['&lt;s&gt;'] = 1</w:t>
+      </w:r>
+    </w:p>
+    <w:p>
+      <w:r>
+        <w:t xml:space="preserve">        vocab['&lt;/s&gt;'] = 2</w:t>
+      </w:r>
+    </w:p>
+    <w:p>
+      <w:r>
+        <w:t xml:space="preserve">        vocab['&lt;unk&gt;'] = 3</w:t>
+      </w:r>
+    </w:p>
+    <w:p>
+      <w:r>
+        <w:t xml:space="preserve">        index = 4</w:t>
+      </w:r>
+    </w:p>
+    <w:p>
+      <w:r>
+        <w:t xml:space="preserve">        for t in tokens:</w:t>
+      </w:r>
+    </w:p>
+    <w:p>
+      <w:r>
+        <w:t xml:space="preserve">            try:</w:t>
+      </w:r>
+    </w:p>
+    <w:p>
+      <w:r>
+        <w:t xml:space="preserve">                vocab[t]</w:t>
+      </w:r>
+    </w:p>
+    <w:p>
+      <w:r>
+        <w:t xml:space="preserve">                continue</w:t>
+      </w:r>
+    </w:p>
+    <w:p>
+      <w:r>
+        <w:t xml:space="preserve">            except KeyError:</w:t>
+      </w:r>
+    </w:p>
+    <w:p>
+      <w:r>
+        <w:t xml:space="preserve">                vocab[t] = index</w:t>
+      </w:r>
+    </w:p>
+    <w:p>
+      <w:r>
+        <w:t xml:space="preserve">                index += 1</w:t>
+      </w:r>
+    </w:p>
+    <w:p>
+      <w:r>
+        <w:lastRenderedPageBreak/>
+        <w:t xml:space="preserve">        return vocab</w:t>
+      </w:r>
+    </w:p>
+    <w:p/>
+    <w:p>
+      <w:r>
+        <w:t xml:space="preserve">    def __len__(self):</w:t>
+      </w:r>
+    </w:p>
+    <w:p>
+      <w:r>
+        <w:t xml:space="preserve">        return len(self.indice)</w:t>
+      </w:r>
+    </w:p>
+    <w:p/>
+    <w:p>
+      <w:r>
+        <w:t xml:space="preserve">    def __getitem__(self, idx):</w:t>
+      </w:r>
+    </w:p>
+    <w:p>
+      <w:r>
+        <w:t xml:space="preserve">        return self.indice[idx]</w:t>
       </w:r>
     </w:p>
     <w:p>
@@ -1630,7 +2659,7 @@
     <w:p/>
     <w:p>
       <w:r>
-        <w:t>SimpleNgramLanguageModel 클래스의 build_model 함수를 통해서 각 토큰에 대한 확률을 구할 수 있다. build_model 함수는 [코드8]을 참고하라.</w:t>
+        <w:t>[코드9]의 GRULanguageModelDataset은 아래와 같이 실행할 수 있다.</w:t>
       </w:r>
     </w:p>
     <w:p/>
@@ -1647,89 +2676,245 @@
         <w:t>코드</w:t>
       </w:r>
       <w:r>
-        <w:t>8</w:t>
-      </w:r>
-    </w:p>
-    <w:p>
-      <w:r>
-        <w:t># chapter1/ngram_lm/language_model.ipynb 참고</w:t>
-      </w:r>
-    </w:p>
-    <w:p>
-      <w:r>
-        <w:t>def build_model(self, tokens, n):</w:t>
-      </w:r>
-    </w:p>
-    <w:p>
-      <w:r>
-        <w:t xml:space="preserve">    ngrams = nltk.ngrams(tokens, n)</w:t>
-      </w:r>
-    </w:p>
-    <w:p>
-      <w:r>
-        <w:t xml:space="preserve">    nvocab = nltk.FreqDist(ngrams)</w:t>
-      </w:r>
-    </w:p>
-    <w:p/>
-    <w:p>
-      <w:r>
-        <w:t xml:space="preserve">    if n == 1:</w:t>
-      </w:r>
-    </w:p>
-    <w:p>
-      <w:r>
-        <w:t xml:space="preserve">        vocab = nltk.FreqDist(tokens)</w:t>
-      </w:r>
-    </w:p>
-    <w:p>
-      <w:r>
-        <w:t xml:space="preserve">        vocab_size = len(nvocab)</w:t>
-      </w:r>
-    </w:p>
-    <w:p>
-      <w:r>
-        <w:t xml:space="preserve">        return {v: c/vocab_size for v, c in vocab.items()}</w:t>
-      </w:r>
-    </w:p>
-    <w:p>
-      <w:r>
-        <w:t xml:space="preserve">    else:</w:t>
-      </w:r>
-    </w:p>
-    <w:p>
-      <w:r>
-        <w:t xml:space="preserve">        mgrams = nltk.ngrams(tokens, n-1)</w:t>
-      </w:r>
-    </w:p>
-    <w:p>
-      <w:r>
-        <w:t xml:space="preserve">        mvocab = nltk.FreqDist(mgrams)</w:t>
-      </w:r>
-    </w:p>
-    <w:p>
-      <w:r>
-        <w:t xml:space="preserve">        def ngram_prob(ngram, ncount):</w:t>
-      </w:r>
-    </w:p>
-    <w:p>
-      <w:r>
-        <w:t xml:space="preserve">            mgram = ngram[:-1]</w:t>
-      </w:r>
-    </w:p>
-    <w:p>
-      <w:r>
-        <w:t xml:space="preserve">            mcount = mvocab[mgram]</w:t>
-      </w:r>
-    </w:p>
-    <w:p>
-      <w:r>
-        <w:t xml:space="preserve">            return ncount / mcount</w:t>
-      </w:r>
-    </w:p>
+        <w:t>10: GRU 언어 모델을 위한 데이터셋 객체 만들기</w:t>
+      </w:r>
+    </w:p>
+    <w:p>
+      <w:r>
+        <w:t># chapter1/gru_lm/gru_language_model.ipynb 참고</w:t>
+      </w:r>
+    </w:p>
+    <w:p>
+      <w:r>
+        <w:t>&gt;&gt;&gt; from dataset import GRULanguageModelDataset</w:t>
+      </w:r>
+    </w:p>
+    <w:p>
+      <w:r>
+        <w:t>&gt;&gt;&gt; text = 'she sells sea shells by the sea shore'</w:t>
+      </w:r>
+    </w:p>
+    <w:p>
+      <w:r>
+        <w:t>&gt;&gt;&gt; dataset = GRULanguageModelDataset(text)</w:t>
+      </w:r>
+    </w:p>
+    <w:p>
+      <w:r>
+        <w:t>&gt;&gt;&gt; for d in dataset:</w:t>
+      </w:r>
+    </w:p>
+    <w:p>
+      <w:r>
+        <w:t>...     print(d)</w:t>
+      </w:r>
+    </w:p>
+    <w:p>
+      <w:r>
+        <w:t>...     break</w:t>
+      </w:r>
+    </w:p>
+    <w:p>
+      <w:r>
+        <w:t>...</w:t>
+      </w:r>
+    </w:p>
+    <w:p>
+      <w:r>
+        <w:t>tensor([ 1,  4,  5,  6,  7,  8,  9,  6, 10,  2])</w:t>
+      </w:r>
+    </w:p>
+    <w:p>
+      <w:r>
+        <w:t>&gt;&gt;&gt; dataset.vocab</w:t>
+      </w:r>
+    </w:p>
+    <w:p>
+      <w:r>
+        <w:t>{'&lt;pad&gt;': 0, '&lt;s&gt;': 1, '&lt;/s&gt;': 2, '&lt;unk&gt;': 3, 'she': 4, 'sells': 5, 'sea': 6, 'shells': 7, 'by': 8, 'the': 9, 'shore': 10}</w:t>
+      </w:r>
+    </w:p>
+    <w:p>
+      <w:r>
+        <w:t>&lt;코드 끝&gt;</w:t>
+      </w:r>
+    </w:p>
+    <w:p/>
+    <w:p>
+      <w:r>
+        <w:t>[코드10]을 보면 GRULanguageModelDataset 데이터셋 클래스에서 text에 &lt;s&gt;와 &lt;/s&gt;를 앞뒤로 붙이고 토큰화했다. 그 다음에 dataset.vocab을 이용해서 토큰화된 단어들을 숫자로 바꿔주고 텐서 객체로 만든 것이다.</w:t>
+      </w:r>
+    </w:p>
+    <w:p/>
+    <w:p>
+      <w:r>
+        <w:t>&lt;팁 시작&gt;</w:t>
+      </w:r>
+    </w:p>
+    <w:p>
+      <w:r>
+        <w:t>torch를 이용해서 딥러닝 모델을 만들때 torch.nn.Dataset을 상속받아 이용하면 데이터 전처리하는 과정을 구조적으로 간단하게 구현할 수 있다. torch.nn.Dataset 클래스는 __len__ 함수와 __getitem__ 함수를 오버라이딩해야 한다. __getitem__ 함수의 경우 생성된 dataset 객체를 dataset[0], dataset[1]과 같이 iterable하게 사용할 수 있게끔 하기 위함이고, __len__ 함수의 경우 dataset을 이용해서 만든 DataLoader를 사용할 때 사용되기 때문이다.</w:t>
+      </w:r>
+    </w:p>
+    <w:p>
+      <w:r>
+        <w:t>&lt;팁 끝&gt;</w:t>
+      </w:r>
+    </w:p>
+    <w:p/>
+    <w:p>
+      <w:r>
+        <w:rPr>
+          <w:rFonts w:hint="eastAsia"/>
+        </w:rPr>
+        <w:t>그</w:t>
+      </w:r>
+      <w:r>
+        <w:t xml:space="preserve"> 다음에는 DataLoader를 만들 차례이다. dataset을 이용해서 [코드11]와 같이 만들면 된다.</w:t>
+      </w:r>
+    </w:p>
+    <w:p>
+      <w:r>
+        <w:t>&lt;코드 시작&gt;</w:t>
+      </w:r>
+    </w:p>
+    <w:p>
+      <w:r>
+        <w:rPr>
+          <w:rFonts w:hint="eastAsia"/>
+        </w:rPr>
+        <w:t>코드</w:t>
+      </w:r>
+      <w:r>
+        <w:t>11: GRU 언어 모델을 위한 데이터로더 만들기</w:t>
+      </w:r>
+    </w:p>
+    <w:p>
+      <w:r>
+        <w:t># chapter1/gru_lm/gru_language_model.ipynb 참고</w:t>
+      </w:r>
+    </w:p>
+    <w:p>
+      <w:r>
+        <w:t>&gt;&gt;&gt; from torch.utils.data import DataLoader</w:t>
+      </w:r>
+    </w:p>
+    <w:p>
+      <w:r>
+        <w:t>&gt;&gt;&gt; from torch.nn.utils.rnn import pad_sequence</w:t>
+      </w:r>
+    </w:p>
+    <w:p>
+      <w:r>
+        <w:t>&gt;&gt;&gt;</w:t>
+      </w:r>
+    </w:p>
+    <w:p>
+      <w:r>
+        <w:t>&gt;&gt;&gt; def collate_fn(batch):</w:t>
+      </w:r>
+    </w:p>
+    <w:p>
+      <w:r>
+        <w:t>...     batch = pad_sequence(batch, batch_first=True)</w:t>
+      </w:r>
+    </w:p>
+    <w:p>
+      <w:r>
+        <w:t>...     return batch</w:t>
+      </w:r>
+    </w:p>
+    <w:p>
+      <w:r>
+        <w:t>...</w:t>
+      </w:r>
+    </w:p>
+    <w:p>
+      <w:r>
+        <w:t>&gt;&gt;&gt; dataloader = DataLoader(dataset, collate_fn=collate_fn, batch_size=16)</w:t>
+      </w:r>
+    </w:p>
+    <w:p>
+      <w:r>
+        <w:t>&lt;코드 끝&gt;</w:t>
+      </w:r>
+    </w:p>
+    <w:p/>
     <w:p>
       <w:r>
         <w:lastRenderedPageBreak/>
-        <w:t xml:space="preserve">        return {v: ngram_prob(v, c) for v, c in nvocab.items()}</w:t>
+        <w:t>torch를 이용해서 딥러닝 모델을 만들때 torch.nn.DataLoader를 이용하면 데이터 Feeding하는(전처리된 데이터를 모델에 입력하는 과정) 과정을 구조적으로 간단하게 구현할 수 있다. 위에서 사용한 collate_fn은 dataset에서 리턴된 텐서 객체를 batch_size 개수만큼 모델에 Feeding하기 바로 직전에 호출된다. 위의 collate_fn 함수의 경우 pad_sequence라는 함수를 사용하는데 이는 torch에서 제공하</w:t>
+      </w:r>
+      <w:r>
+        <w:rPr>
+          <w:rFonts w:hint="eastAsia"/>
+        </w:rPr>
+        <w:t>는</w:t>
+      </w:r>
+      <w:r>
+        <w:t xml:space="preserve"> 함수로 입력되는 데이터의 길이를 특정 길이로 패딩해주는 역할을 한다. 예를 들어서 dataset[0]의 길이가 10이고 dataset[1]의 길이가 15일 경우, dataset[0]의 길이를 15로 맞춰주는 역할을 한다. 길이를 맞춰주지 않고 모델에 Feeding을 하면 입력 텐서의 길이가 다르다는 오류가 발생하게 된다.</w:t>
+      </w:r>
+    </w:p>
+    <w:p/>
+    <w:p>
+      <w:r>
+        <w:t>dataloader는 iterable하게 [코드12]과 같이 (batch_size, max_length) shape의 텐서를 지속적으로 Feeding한다.</w:t>
+      </w:r>
+    </w:p>
+    <w:p>
+      <w:r>
+        <w:t>&lt;코드 시작&gt;</w:t>
+      </w:r>
+    </w:p>
+    <w:p>
+      <w:r>
+        <w:rPr>
+          <w:rFonts w:hint="eastAsia"/>
+        </w:rPr>
+        <w:t>코드</w:t>
+      </w:r>
+      <w:r>
+        <w:t>12: GRU 언어 모델 학습하기 전 데이터 로더 테스트하기</w:t>
+      </w:r>
+    </w:p>
+    <w:p>
+      <w:r>
+        <w:t># chapter1/gru_lm/gru_language_model.ipynb 참고</w:t>
+      </w:r>
+    </w:p>
+    <w:p>
+      <w:r>
+        <w:t>&gt;&gt;&gt; for d in dataloader:</w:t>
+      </w:r>
+    </w:p>
+    <w:p>
+      <w:r>
+        <w:t>...     print(d)</w:t>
+      </w:r>
+    </w:p>
+    <w:p>
+      <w:r>
+        <w:t>...     print(d.shape)</w:t>
+      </w:r>
+    </w:p>
+    <w:p>
+      <w:r>
+        <w:t>...     break</w:t>
+      </w:r>
+    </w:p>
+    <w:p>
+      <w:r>
+        <w:t>...</w:t>
+      </w:r>
+    </w:p>
+    <w:p>
+      <w:r>
+        <w:t>tensor([[ 1,  4,  5,  6,  7,  8,  9,  6, 10,  2]])</w:t>
+      </w:r>
+    </w:p>
+    <w:p>
+      <w:r>
+        <w:t>torch.Size([1, 10])</w:t>
       </w:r>
     </w:p>
     <w:p>
@@ -1740,1586 +2925,389 @@
     <w:p/>
     <w:p>
       <w:r>
-        <w:t>n=1일 경우는 간단한 Unigram이기 때문에 추가적인 설명은 생략하려고 한다. n=1이 아닌 경우(else 문)을 보면 n-1을 이용해서도 토큰의 빈도수를 구하는 것을 볼 수 있다.(mgrams와 mvocab) 이는 N-gram 모델의 확률을 구하기 위해서 필요하다. 가령 n=3일 경우에 대해서 빈도를 구하려면 분모 부분에는 n=2일 경우에 대한 빈도가 필요하다.</w:t>
-      </w:r>
-    </w:p>
-    <w:p/>
-    <w:p>
-      <w:r>
-        <w:t>1.2.4. N-gram 언어 모델의 한계</w:t>
-      </w:r>
-    </w:p>
-    <w:p>
-      <w:r>
-        <w:t>N-gram 언어 모델의 경우 기본적인 한계를 가지고 있다. 문맥의 부재이다. 확률을 구하고자 하는 단어 바로 앞에 나오는 N-1개의 단어 빈도를 이용했을 뿐이다. 문맥을 특별히 고려하지 않았다. 단순히 특정 단어들이 학습 데이터셋에서 연속적으로 몇 번 나왔는지를 기반으로 학습된 모델이다. 1.2.2절에서 설명한 제로 카운트 해결하는 방법인 Laplace smoothing, Backoff, Interpolation 등의 기법이 나온 이유 역시 이러한 문맥</w:t>
-      </w:r>
-      <w:r>
-        <w:rPr>
-          <w:rFonts w:hint="eastAsia"/>
-        </w:rPr>
-        <w:t>의</w:t>
-      </w:r>
-      <w:r>
-        <w:t xml:space="preserve"> 부재를 조금이나마 덜기 위해서다. Backoff를 예를 든다면, N-gram 확률이 없을 경우 (N-1)-gram의 확률로 대체하는데 이 방법이 문맥의 부재를 해결하는 근본적인 해결책은 될 수 없다.</w:t>
-      </w:r>
-    </w:p>
-    <w:p/>
-    <w:p>
-      <w:r>
-        <w:rPr>
-          <w:rFonts w:hint="eastAsia"/>
-        </w:rPr>
-        <w:t>이런</w:t>
-      </w:r>
-      <w:r>
-        <w:t xml:space="preserve"> 문제를 해결하기 위한 접근 방법이 딥러닝 기반의 언어 모델이다. 가장 초창기 딥러닝 기반의 언어 모델 중 하나로 퍼셉트론(Perceptron)을 통해 학습한 Word2Vec을 들 수 있다.</w:t>
-      </w:r>
-    </w:p>
-    <w:p/>
-    <w:p>
-      <w:r>
-        <w:t>1.3. Word2Vec 기반의 언어 모델</w:t>
-      </w:r>
-    </w:p>
-    <w:p>
-      <w:r>
-        <w:t>Word2Vec은 퍼셈트론을 이용해서 학습된 딥러닝 기반의 언어 모델이다. 퍼셉트론은 인공신경망 알고리즘 중 하나로 1957년에 코넬 대학교에서 프랭크 로젠블라트가 제안한 알고리즘이다. 퍼셉트론은 뇌를 구성하는 신경세포인 뉴런의 행동을 표현한 알고리즘이다. 뉴런은 서로 서로 연결돼 있다. 신호를 입력 값으로 받아들여서 역치 이상의 신호들을 다음 뉴런으로 전달하게 한다. 이 과정을 행렬 곱과 활성화 함수를 통해서 표현한 것이 퍼셉트론이다.</w:t>
-      </w:r>
-    </w:p>
-    <w:p/>
-    <w:p>
-      <w:r>
-        <w:t>&lt;그림 시작&gt;</w:t>
-      </w:r>
-    </w:p>
-    <w:p>
-      <w:r>
-        <w:rPr>
-          <w:rFonts w:hint="eastAsia"/>
-        </w:rPr>
-        <w:t>그림</w:t>
-      </w:r>
-      <w:r>
-        <w:t>1</w:t>
-      </w:r>
-    </w:p>
-    <w:p>
-      <w:r>
-        <w:rPr>
-          <w:rFonts w:hint="eastAsia"/>
-        </w:rPr>
-        <w:t>퍼셉트론</w:t>
-      </w:r>
-      <w:r>
-        <w:t xml:space="preserve"> 그림</w:t>
+        <w:rPr>
+          <w:rFonts w:hint="eastAsia"/>
+        </w:rPr>
+        <w:t>위의</w:t>
+      </w:r>
+      <w:r>
+        <w:t xml:space="preserve"> dataloader가 batch_size=16이 아닌 batch_size=1을 Feeding한 이유는 dataset을 만들때 설정한 text가 너무 짧기 때문이다. text의 길이를 길게 늘리면 batch_size=16인 데이터를 Feeding 할 수 있다.</w:t>
+      </w:r>
+    </w:p>
+    <w:p/>
+    <w:p>
+      <w:r>
+        <w:rPr>
+          <w:rFonts w:hint="eastAsia"/>
+        </w:rPr>
+        <w:t>데이터</w:t>
+      </w:r>
+      <w:r>
+        <w:t xml:space="preserve"> 전처리와 Feeding을 구현했으니 이제 모델링을 해보자. [코드13]와 같이 간단하게 만들 수 있다.</w:t>
       </w:r>
     </w:p>
     <w:p>
       <w:r>
         <w:lastRenderedPageBreak/>
-        <w:t>&lt;그림 끝&gt;</w:t>
-      </w:r>
-    </w:p>
-    <w:p/>
-    <w:p>
-      <w:r>
-        <w:t>[그림1]을 보면 퍼셉트론 연산은 행렬 곱 연산으로 표현되며 행렬 곱 연산의 결과가 활성화 함수를 통해서 0 또는 1로 출력이 결정된다는 것을 알 수 있다. 그리고 그 출력 값은 또 다른 퍼셉트론의 입력으로 사용된다.</w:t>
-      </w:r>
-    </w:p>
-    <w:p/>
-    <w:p>
-      <w:r>
-        <w:t xml:space="preserve">Word2Vec은 퍼셉트론을 이용해서 학습한 언어 모델인데, 이 때 사용된 기법이 CBOW 또는 Skipgram이 있다. </w:t>
-      </w:r>
-    </w:p>
-    <w:p/>
-    <w:p>
-      <w:r>
-        <w:t>&lt;그림 시작&gt;</w:t>
-      </w:r>
-    </w:p>
-    <w:p>
-      <w:r>
-        <w:rPr>
-          <w:rFonts w:hint="eastAsia"/>
-        </w:rPr>
-        <w:t>그림</w:t>
-      </w:r>
-      <w:r>
-        <w:t>2</w:t>
-      </w:r>
-    </w:p>
-    <w:p>
-      <w:r>
-        <w:t>CBOW, Skipgram 그림</w:t>
-      </w:r>
-    </w:p>
-    <w:p>
-      <w:r>
-        <w:t>&lt;그림 끝&gt;</w:t>
-      </w:r>
-    </w:p>
-    <w:p/>
-    <w:p>
-      <w:r>
-        <w:t>[그림2]에서 CBOW는 Continuous Bag of Words의 약자이며 주변 단어를 이용해서 하나의 단어를 예측하는 방식이다. Skipgram은 CBOW와 반대로 하나의 단어를 이용해서 주변 단어를 예측하는 방식이다.</w:t>
-      </w:r>
-    </w:p>
-    <w:p/>
-    <w:p>
-      <w:r>
-        <w:rPr>
-          <w:rFonts w:hint="eastAsia"/>
-        </w:rPr>
-        <w:t>이렇게</w:t>
-      </w:r>
-      <w:r>
-        <w:t xml:space="preserve"> 학습한 Word2Vec 모델은 단어간의 관계를 벡터로 표현할 수 있다는 점에서 획기적인 성과를 보였다.</w:t>
-      </w:r>
-    </w:p>
-    <w:p/>
-    <w:p>
-      <w:r>
-        <w:t>&lt;그림 시작&gt;</w:t>
-      </w:r>
-    </w:p>
-    <w:p>
-      <w:r>
-        <w:rPr>
-          <w:rFonts w:hint="eastAsia"/>
-        </w:rPr>
-        <w:t>그림</w:t>
-      </w:r>
-      <w:r>
-        <w:t>3</w:t>
-      </w:r>
-    </w:p>
-    <w:p>
-      <w:r>
-        <w:rPr>
-          <w:rFonts w:hint="eastAsia"/>
-        </w:rPr>
-        <w:t>남자</w:t>
-      </w:r>
-      <w:r>
-        <w:t>:여자 = 왕:여왕</w:t>
-      </w:r>
-    </w:p>
-    <w:p>
-      <w:r>
-        <w:t>&lt;그림 끝&gt;</w:t>
-      </w:r>
-    </w:p>
-    <w:p/>
-    <w:p>
-      <w:r>
-        <w:t>Word2vec을 통해서 남자와 여자의 관계가 왕과 여왕의 관계와 유사하다는 것을 표현할 수 있다. 이전의 확률 기반의 언어 모델에서는 문맥을 표현하는 것이 불가능했다. 단순히 앞/뒤 단어의 빈</w:t>
-      </w:r>
+        <w:t>&lt;코드 시작&gt;</w:t>
+      </w:r>
+    </w:p>
+    <w:p>
+      <w:r>
+        <w:rPr>
+          <w:rFonts w:hint="eastAsia"/>
+        </w:rPr>
+        <w:t>코드</w:t>
+      </w:r>
+      <w:r>
+        <w:t>13: GRU 언어 모델 정의하기</w:t>
+      </w:r>
+    </w:p>
+    <w:p>
+      <w:r>
+        <w:t># chapter1/gru_lm/model.py 참고</w:t>
+      </w:r>
+    </w:p>
+    <w:p/>
+    <w:p>
+      <w:r>
+        <w:t>from torch import nn</w:t>
+      </w:r>
+    </w:p>
+    <w:p/>
+    <w:p>
+      <w:r>
+        <w:t>class GRULanguageModel(nn.Module):</w:t>
+      </w:r>
+    </w:p>
+    <w:p>
+      <w:r>
+        <w:t xml:space="preserve">    def __init__(self, hidden_size=30, output_size=10):</w:t>
+      </w:r>
+    </w:p>
+    <w:p>
+      <w:r>
+        <w:t xml:space="preserve">        super(GRULanguageModel, self).__init__()</w:t>
+      </w:r>
+    </w:p>
+    <w:p>
+      <w:r>
+        <w:t xml:space="preserve">        self.hidden_size = hidden_size</w:t>
+      </w:r>
+    </w:p>
+    <w:p>
+      <w:r>
+        <w:t xml:space="preserve">        self.output_size = output_size</w:t>
+      </w:r>
+    </w:p>
+    <w:p>
+      <w:r>
+        <w:t xml:space="preserve">        self.embedding = nn.Embedding(output_size, hidden_size)</w:t>
+      </w:r>
+    </w:p>
+    <w:p>
+      <w:r>
+        <w:t xml:space="preserve">        self.gru = nn.GRU(hidden_size, hidden_size, batch_first=True)</w:t>
+      </w:r>
+    </w:p>
+    <w:p>
+      <w:r>
+        <w:t xml:space="preserve">        self.softmax = nn.LogSoftmax(dim=-1)</w:t>
+      </w:r>
+    </w:p>
+    <w:p>
+      <w:r>
+        <w:t xml:space="preserve">        self.out = nn.Linear(hidden_size, output_size)</w:t>
+      </w:r>
+    </w:p>
+    <w:p/>
+    <w:p>
+      <w:r>
+        <w:t xml:space="preserve">    def forward(self, inputs, hidden):</w:t>
+      </w:r>
+    </w:p>
+    <w:p>
+      <w:r>
+        <w:t xml:space="preserve">        '''</w:t>
+      </w:r>
+    </w:p>
+    <w:p>
+      <w:r>
+        <w:t xml:space="preserve">        Input Parameters</w:t>
+      </w:r>
+    </w:p>
+    <w:p>
+      <w:r>
+        <w:t xml:space="preserve">        - inputs: (B,1)</w:t>
+      </w:r>
+    </w:p>
+    <w:p>
+      <w:r>
+        <w:t xml:space="preserve">        - hidden: (1,B,H)</w:t>
+      </w:r>
+    </w:p>
+    <w:p/>
+    <w:p>
+      <w:r>
+        <w:t xml:space="preserve">        Output returns</w:t>
+      </w:r>
+    </w:p>
+    <w:p>
+      <w:r>
+        <w:t xml:space="preserve">        - output: (B,1,O)</w:t>
+      </w:r>
+    </w:p>
+    <w:p>
+      <w:r>
+        <w:t xml:space="preserve">        - hidden: (1,B,H)</w:t>
+      </w:r>
+    </w:p>
+    <w:p/>
+    <w:p>
       <w:r>
         <w:lastRenderedPageBreak/>
-        <w:t>도를 이용해서 확률 값을 표현했을 뿐이었다. 하지만 딥러닝 기반의 Word2vec부터는 언어 모델이 단어를 이해할 수 있기 시작했다.</w:t>
-      </w:r>
-    </w:p>
-    <w:p/>
-    <w:p>
-      <w:r>
-        <w:t>Word2Vec 모델의 한계는 단어와 단어와의 관계만 표현한다는 것이다. Word2Vec으로는 문맥을 표현할 수 없다. Word2vec에서는 한 문장이 연속적인 단어로 이루어져 있을때 앞 단어로 무엇이 나왔는지에 따라 뒷 단어의 확률이 변하지 않는다. 한 단어에 대한 벡터 값이 고정돼 있기 때문이다. 이러한 문제점을 해결하기 위해 자연어 처리에서는 RNN 구조를 많이 사용해왔다.</w:t>
-      </w:r>
-    </w:p>
-    <w:p/>
-    <w:p>
-      <w:r>
-        <w:t>1.4. RNN 기반의 언어 모델</w:t>
-      </w:r>
-    </w:p>
-    <w:p>
-      <w:r>
-        <w:t>1.4.1. RNN의 구조</w:t>
-      </w:r>
-    </w:p>
-    <w:p>
-      <w:r>
-        <w:t>RNN(Recurrent Neural Network)은 딥러닝을 이용해서 자연어 처리를 할 때 전통적으로 가장 오랫동안 사용됐었던 구조이다. RNN은 이전 단계의 출력을 되사용하는 순환적인 구조를 가지고 있다. RNN의 구조를 살펴보자.</w:t>
-      </w:r>
-    </w:p>
-    <w:p/>
-    <w:p>
-      <w:r>
-        <w:t>&lt;그림 시작&gt;</w:t>
-      </w:r>
-    </w:p>
-    <w:p>
-      <w:r>
-        <w:rPr>
-          <w:rFonts w:hint="eastAsia"/>
-        </w:rPr>
-        <w:t>그림</w:t>
-      </w:r>
-      <w:r>
-        <w:t>4</w:t>
-      </w:r>
-    </w:p>
-    <w:p>
-      <w:r>
-        <w:t>&lt;그림 끝&gt;</w:t>
-      </w:r>
-    </w:p>
-    <w:p/>
-    <w:p>
-      <w:r>
-        <w:t>RNN의 입출력을 정의해보자. RNN은 입력 값(x)와 히든 스테이트(h)를 입력으로 사용해서 출력(y)을 만들어낸다. [그림4]에서 보면 RNN이 x0과 h0을 RNN의 입력으로 넣어서 y0을 출력했고, x1과 h1을 사용해서 y1을 출력했다. 이와 같이 이전 단계의 히든 스테이트 벡터를 다음 단계의 입력과 같이 사용해서 출력을 만들어내는 구조가 RNN이다. RNN의 내부 구조는 선형 연산과 활성화 함수 연산으로 이루어져 있다.</w:t>
-      </w:r>
-    </w:p>
-    <w:p/>
-    <w:p>
-      <w:r>
-        <w:t>&lt;그림 시작&gt;</w:t>
-      </w:r>
-    </w:p>
-    <w:p>
-      <w:r>
-        <w:rPr>
-          <w:rFonts w:hint="eastAsia"/>
-        </w:rPr>
-        <w:t>그림</w:t>
-      </w:r>
-      <w:r>
-        <w:t>5</w:t>
-      </w:r>
-    </w:p>
-    <w:p>
-      <w:r>
-        <w:t>&lt;그림 끝&gt;</w:t>
-      </w:r>
-    </w:p>
-    <w:p/>
-    <w:p>
-      <w:r>
-        <w:t>[그림5]에서 RNN의 구조를 설명하고 있다. [그림5]에서 히든 벡터 h(t)와 y(t)를 만드는 공식을 수</w:t>
+        <w:t xml:space="preserve">        Example</w:t>
+      </w:r>
+    </w:p>
+    <w:p>
+      <w:r>
+        <w:t xml:space="preserve">            &gt;&gt;&gt; import torch</w:t>
+      </w:r>
+    </w:p>
+    <w:p>
+      <w:r>
+        <w:t xml:space="preserve">            &gt;&gt;&gt; from dataset import GRULanguageModelDataset</w:t>
+      </w:r>
+    </w:p>
+    <w:p>
+      <w:r>
+        <w:t xml:space="preserve">            &gt;&gt;&gt; from run_gru import GRULanguageModel, text</w:t>
+      </w:r>
+    </w:p>
+    <w:p>
+      <w:r>
+        <w:t xml:space="preserve">            &gt;&gt;&gt; dataset = GRULanguageModelDataset(text)</w:t>
+      </w:r>
+    </w:p>
+    <w:p>
+      <w:r>
+        <w:t xml:space="preserve">            &gt;&gt;&gt; hidden_size = 30</w:t>
+      </w:r>
+    </w:p>
+    <w:p>
+      <w:r>
+        <w:t xml:space="preserve">            &gt;&gt;&gt; output_size = len(dataset.vocab)</w:t>
+      </w:r>
+    </w:p>
+    <w:p>
+      <w:r>
+        <w:t xml:space="preserve">            &gt;&gt;&gt; hidden = torch.zeros((1, 1, hidden_size))</w:t>
+      </w:r>
+    </w:p>
+    <w:p>
+      <w:r>
+        <w:t xml:space="preserve">            &gt;&gt;&gt; inputs = dataset[0].unsqueeze(0)</w:t>
+      </w:r>
+    </w:p>
+    <w:p>
+      <w:r>
+        <w:t xml:space="preserve">            &gt;&gt;&gt; model = GRULanguageModel(hidden_size=hidden_size, output_size=output_size)</w:t>
+      </w:r>
+    </w:p>
+    <w:p>
+      <w:r>
+        <w:t xml:space="preserve">            &gt;&gt;&gt; out = model(inputs, hidden)</w:t>
+      </w:r>
+    </w:p>
+    <w:p>
+      <w:r>
+        <w:t xml:space="preserve">            &gt;&gt;&gt; hidden = torch.zeros((1, 1, hidden_size))</w:t>
+      </w:r>
+    </w:p>
+    <w:p>
+      <w:r>
+        <w:t xml:space="preserve">            &gt;&gt;&gt; inputs = dataset[0].unsqueeze(0)</w:t>
+      </w:r>
+    </w:p>
+    <w:p>
+      <w:r>
+        <w:t xml:space="preserve">            &gt;&gt;&gt; out = model(inputs, hidden)</w:t>
+      </w:r>
+    </w:p>
+    <w:p>
+      <w:r>
+        <w:t xml:space="preserve">            &gt;&gt;&gt; out[0].shape, out[1].shape</w:t>
+      </w:r>
+    </w:p>
+    <w:p>
+      <w:r>
+        <w:t xml:space="preserve">            (torch.Size([1, 10, 21]), torch.Size([1, 1, 30]))</w:t>
+      </w:r>
+    </w:p>
+    <w:p>
+      <w:r>
+        <w:t xml:space="preserve">        '''</w:t>
+      </w:r>
+    </w:p>
+    <w:p/>
+    <w:p>
+      <w:r>
+        <w:t xml:space="preserve">        embedded = self.embedding(inputs)</w:t>
+      </w:r>
+    </w:p>
+    <w:p>
+      <w:r>
+        <w:t xml:space="preserve">        output, hidden = self.gru(embedded, hidden)</w:t>
+      </w:r>
+    </w:p>
+    <w:p>
+      <w:r>
+        <w:t xml:space="preserve">        output = self.softmax(self.out(output))</w:t>
+      </w:r>
+    </w:p>
+    <w:p/>
+    <w:p>
+      <w:r>
+        <w:t xml:space="preserve">        return output, hidden</w:t>
+      </w:r>
+    </w:p>
+    <w:p>
+      <w:r>
+        <w:t>&lt;코드 끝&gt;</w:t>
+      </w:r>
+    </w:p>
+    <w:p/>
+    <w:p>
+      <w:r>
+        <w:rPr>
+          <w:rFonts w:hint="eastAsia"/>
+        </w:rPr>
+        <w:t>위의</w:t>
+      </w:r>
+      <w:r>
+        <w:t xml:space="preserve"> 코드에서 self.embedding은 (batch_size, max_length) 형태로 들어오는 텐서를 hidden_size로 </w:t>
       </w:r>
       <w:r>
         <w:lastRenderedPageBreak/>
-        <w:t>식으로 표현하면 [수식7]과 같다.</w:t>
-      </w:r>
-    </w:p>
-    <w:p/>
-    <w:p>
-      <w:r>
-        <w:t>&lt;수식 시작&gt;</w:t>
-      </w:r>
-    </w:p>
-    <w:p>
-      <w:r>
-        <w:rPr>
-          <w:rFonts w:hint="eastAsia"/>
-        </w:rPr>
-        <w:t>수식</w:t>
-      </w:r>
-      <w:r>
-        <w:t>7</w:t>
-      </w:r>
-    </w:p>
-    <w:p>
-      <w:r>
-        <w:t>a(t) = tanh(Whh·h(t-1) + Whx·x(t-1) + bh)</w:t>
-      </w:r>
-    </w:p>
-    <w:p>
-      <w:r>
-        <w:t>y(t) = tanh(Wyh·a(t) + by)</w:t>
-      </w:r>
-    </w:p>
-    <w:p>
-      <w:r>
-        <w:t>&lt;수식 끝&gt;</w:t>
-      </w:r>
-    </w:p>
-    <w:p/>
-    <w:p>
-      <w:r>
-        <w:t>[수식7]을 보면 입력 벡터와 히든 스테이트 벡터를 행렬 곱 연산 후 더해서 활성화 함수 tanh의 입력으로 넣는다. 이렇게 새로운 히든 스테이트 벡터 a(t)를 만들어 낸다. 그리고 a(t)를 다시 행렬곱 후 tanh로 활성화시켜서 y(t)를 구한다. 이 과정을 그림으로 표현하면 [그림5]와 같다.</w:t>
-      </w:r>
-    </w:p>
-    <w:p/>
-    <w:p>
-      <w:r>
-        <w:t>RNN의 핵심은 이전 단어의 정보를 히든 스테이트로 표현해서 그 히든 스테이트를 다음 단어에 대한 히든 스테이트를 구할 때 재사용되는 것에 있다. 즉 x(t)를 처리할 때 x(t-1)에서 만들어진 h(t-1)이 영향을 주기 때문에 연속적인 데이터를 처리하는데 적합하다는 것이다. 하지만 RNN은 긴 시퀀스에 대한 정보를 저장하는 것에 대한 구조적인 문제가 있다.</w:t>
-      </w:r>
-    </w:p>
-    <w:p/>
-    <w:p>
-      <w:r>
-        <w:t>&lt;그림 시작&gt;</w:t>
-      </w:r>
-    </w:p>
-    <w:p>
-      <w:r>
-        <w:rPr>
-          <w:rFonts w:hint="eastAsia"/>
-        </w:rPr>
-        <w:t>그림</w:t>
-      </w:r>
-      <w:r>
-        <w:t>6</w:t>
-      </w:r>
-    </w:p>
-    <w:p>
-      <w:r>
-        <w:t>&lt;그림 끝&gt;</w:t>
-      </w:r>
-    </w:p>
-    <w:p/>
-    <w:p>
-      <w:r>
-        <w:t xml:space="preserve">[그림6]을 보면 x(0)을 표현하는데 h(0)이 사용됐다. 히든 스테이트 h(0)은 고정된 사이즈의 벡터일 것이다. h(1)은 x(0)과 x(1)을 표현하는데 사용되고 있다. h(1)역시 h(0)과 같은 크기인 고정된 사이즈의 벡터이다. 같은 원리로 x(0)부터 x(t)까지를 표현하기 위해서 사용되는 벡터는 h(t)이고 이 벡터의 사이즈는 h(0)의 사이즈와 같다. 더 많은 단어를 표현해야하는데 사용하는 벡터의 사이즈는 고정돼 있다는 것이 문제다. 결국 길이기 길어지면 길어질수록 이전 단어에 대한 표현은 점점 줄어들게 된다. 이것이 RNN이 가지고 있는 구조적인 문제점이다. </w:t>
-      </w:r>
-    </w:p>
-    <w:p/>
-    <w:p>
-      <w:r>
-        <w:rPr>
-          <w:rFonts w:hint="eastAsia"/>
-        </w:rPr>
-        <w:t>이</w:t>
-      </w:r>
-      <w:r>
-        <w:t xml:space="preserve"> 문제를 해결하기 위해서 LSTM이나 GRU가 등장했다. LSTM이나 GRU 모두 RNN을 기본으로 한 </w:t>
-      </w:r>
+        <w:t>임베딩하기 위한 레이어이다. hidden_size로 임베딩하는 이유는 하나의 숫자를 hidden_size 사이즈의 벡터로 임베딩해서 피처를 표현할 수 있는 차원을 넓혀준 것으로 이해하면 된다. self.gru 레이어에서는 3차원의 텐서만을 입력으로 받기 때문에 (batch_size, max_length, 1)과 같이 차원만</w:t>
+      </w:r>
+      <w:r>
+        <w:rPr>
+          <w:rFonts w:hint="eastAsia"/>
+        </w:rPr>
+        <w:t>을</w:t>
+      </w:r>
+      <w:r>
+        <w:t xml:space="preserve"> 맞춰줘도 상관 없겠지만 그렇게 했을 경우 피처를 표현할 수 있는 경우의 수가 크게 줄어들기 때문에 효율적인 학습을 하지 못한다. hidden_size에 따른 모델 학습 결과의 차이는 1.4.3절에서 비교할 예정이다. 데이터 전처리와 Feeding 그리고 모델링까지 살펴봤다. 이제 모델을 학습하는 부분을 [코드14]를 통해 살펴보자.</w:t>
+      </w:r>
+    </w:p>
+    <w:p/>
+    <w:p>
+      <w:r>
+        <w:t>&lt;코드 시작&gt;</w:t>
+      </w:r>
+    </w:p>
+    <w:p>
+      <w:r>
+        <w:rPr>
+          <w:rFonts w:hint="eastAsia"/>
+        </w:rPr>
+        <w:t>코드</w:t>
+      </w:r>
+      <w:r>
+        <w:t>14: GRU 언어 모델 학습을 위한 함수 정의하기</w:t>
+      </w:r>
+    </w:p>
+    <w:p>
+      <w:r>
+        <w:t># chapter1/gru_lm/run_gru.py 참고</w:t>
+      </w:r>
+    </w:p>
+    <w:p>
+      <w:r>
+        <w:t>import torch</w:t>
+      </w:r>
+    </w:p>
+    <w:p>
+      <w:r>
+        <w:t>import numpy as np</w:t>
+      </w:r>
+    </w:p>
+    <w:p/>
+    <w:p>
+      <w:r>
+        <w:t>def train(inputs, labels, model, criterion, optimizer, max_grad_norm=None):</w:t>
+      </w:r>
+    </w:p>
+    <w:p>
+      <w:r>
+        <w:t xml:space="preserve">    '''</w:t>
+      </w:r>
+    </w:p>
+    <w:p>
+      <w:r>
+        <w:t xml:space="preserve">        Input Parameters</w:t>
+      </w:r>
+    </w:p>
+    <w:p>
+      <w:r>
+        <w:t xml:space="preserve">        - inputs: (B,M)</w:t>
+      </w:r>
+    </w:p>
+    <w:p>
+      <w:r>
+        <w:t xml:space="preserve">        - labels: (B,M)</w:t>
+      </w:r>
+    </w:p>
+    <w:p/>
+    <w:p>
+      <w:r>
+        <w:t xml:space="preserve">        Output returns</w:t>
+      </w:r>
+    </w:p>
+    <w:p>
+      <w:r>
+        <w:t xml:space="preserve">        - loss: calculated loss for one batch tensor</w:t>
+      </w:r>
+    </w:p>
+    <w:p>
+      <w:r>
+        <w:t xml:space="preserve">        Example</w:t>
+      </w:r>
+    </w:p>
+    <w:p>
+      <w:r>
+        <w:t xml:space="preserve">            &gt;&gt;&gt; from torch import nn, optim</w:t>
+      </w:r>
+    </w:p>
+    <w:p>
+      <w:r>
+        <w:t xml:space="preserve">            &gt;&gt;&gt; from dataset import GRULanguageModelDataset</w:t>
+      </w:r>
+    </w:p>
+    <w:p>
+      <w:r>
+        <w:t xml:space="preserve">            &gt;&gt;&gt; from run_gru import GRULanguageModel, text</w:t>
+      </w:r>
+    </w:p>
+    <w:p>
+      <w:r>
+        <w:t xml:space="preserve">            &gt;&gt;&gt; hidden_size = 30</w:t>
+      </w:r>
+    </w:p>
+    <w:p>
       <w:r>
         <w:lastRenderedPageBreak/>
-        <w:t xml:space="preserve">구조이기 때문에 이전의 히든 스테이트 값을 재사용하는 구조를 가지고 있다. 하지만 이전의 히든 스테이트 값을 선택적으로 사용할 수 있도록하는 구조가 추가돼 있다. LSTM의 경우 Forget Gate라는 구조를 추가하는데, Forget Gate를 통해서 이전의 정보를 잊을지 말지를 활성화 함수를 통해서 결정한다. </w:t>
-      </w:r>
-    </w:p>
-    <w:p/>
-    <w:p>
-      <w:r>
-        <w:t>&lt;수식 시작&gt;</w:t>
-      </w:r>
-    </w:p>
-    <w:p>
-      <w:r>
-        <w:rPr>
-          <w:rFonts w:hint="eastAsia"/>
-        </w:rPr>
-        <w:t>수식</w:t>
-      </w:r>
-      <w:r>
-        <w:t>8</w:t>
-      </w:r>
-    </w:p>
-    <w:p>
-      <w:r>
-        <w:t>f(t) = sigmoid(Wxf·x(t) + Whf·h(t-1) + bf)</w:t>
-      </w:r>
-    </w:p>
-    <w:p>
-      <w:r>
-        <w:t>&lt;수식 끝&gt;</w:t>
-      </w:r>
-    </w:p>
-    <w:p/>
-    <w:p>
-      <w:r>
-        <w:t>[수식8]은 Forget Gate에 대한 수식이다. sigmoid함수는 0과 1사이의 값을 리턴하기 때문에 [수식8]의 연산을 통해서 이전 단계의 정보를 잊을지 말지 결정할 수 있다. GRU에서는 이러한 역할을 Update Gate가 담당한다. GRU의 Update Gate는 이전과 현재의 히든 스테이트 값을 어느 정도의 비율로 반영할지를 결정한다. 다음 절에서는 GRU를 이용해서 간단하게 언어 모델을 구현해보고자 한다.</w:t>
-      </w:r>
-    </w:p>
-    <w:p/>
-    <w:p>
-      <w:r>
-        <w:t>1.4.2. GRU 언어 모델 구현하기</w:t>
-      </w:r>
-    </w:p>
-    <w:p>
-      <w:r>
-        <w:rPr>
-          <w:rFonts w:hint="eastAsia"/>
-        </w:rPr>
-        <w:t>이번</w:t>
-      </w:r>
-      <w:r>
-        <w:t xml:space="preserve"> 절에서는 GRU를 이용해서 간단한 언어 모델을 구현해보려고 한다. 잘 동작하는 언어 모델을 만드는 것은 매우 어려운 일이다. 따라서 이번 절에서의 예시는 GRU가 입력 데이터를 얼마나 잘 생성하는지를 보여주는 정도로 이해하면 된다.</w:t>
-      </w:r>
-    </w:p>
-    <w:p/>
-    <w:p>
-      <w:r>
-        <w:t>&lt;그림 시작&gt;</w:t>
-      </w:r>
-    </w:p>
-    <w:p>
-      <w:r>
-        <w:rPr>
-          <w:rFonts w:hint="eastAsia"/>
-        </w:rPr>
-        <w:t>그림</w:t>
-      </w:r>
-      <w:r>
-        <w:t>7 (그림3)</w:t>
-      </w:r>
-    </w:p>
-    <w:p>
-      <w:r>
-        <w:t>&lt;그림 끝&gt;</w:t>
-      </w:r>
-    </w:p>
-    <w:p/>
-    <w:p>
-      <w:r>
-        <w:t>GRU 언어 모델에 대한 입력과 출력을 정의해보자. [그림7]을 보면 GRU는 [I,love,you]라는 단어를 순서대로 입력으로 취하고 있고, 각 단계마다 출력(O_0, O_1, O_2)을 하고 있다. 그러면 I가 입력으로 들어갔을 때 love가 출력되고, love가 입력으로 들어갔을 때 you가 출력되도록 학습하면 된다. 여기에 BOS(&lt;s&gt;)와 EOS(&lt;/s&gt;)를 추가해서 정리하면 [블록5]와 같이 정리할 수 있다.</w:t>
-      </w:r>
-    </w:p>
-    <w:p/>
-    <w:p>
-      <w:r>
-        <w:t>&lt;블록 시작&gt;</w:t>
-      </w:r>
-    </w:p>
-    <w:p>
-      <w:r>
-        <w:rPr>
-          <w:rFonts w:hint="eastAsia"/>
-        </w:rPr>
-        <w:t>블록</w:t>
-      </w:r>
-      <w:r>
-        <w:t>5</w:t>
-      </w:r>
-    </w:p>
-    <w:p>
-      <w:r>
-        <w:rPr>
-          <w:rFonts w:hint="eastAsia"/>
-        </w:rPr>
-        <w:t>원문</w:t>
-      </w:r>
-      <w:r>
-        <w:t>: I love you</w:t>
-      </w:r>
-    </w:p>
-    <w:p>
-      <w:r>
-        <w:t>BOS,EOS 추가 후 토큰화: [&lt;s&gt;, I, love, you, &lt;/s&gt;]</w:t>
-      </w:r>
-    </w:p>
-    <w:p>
-      <w:r>
-        <w:rPr>
-          <w:rFonts w:hint="eastAsia"/>
-        </w:rPr>
-        <w:t>모델</w:t>
-      </w:r>
-      <w:r>
-        <w:t xml:space="preserve"> 입력: [&lt;s&gt;, I, love, you]</w:t>
-      </w:r>
-    </w:p>
-    <w:p>
-      <w:r>
-        <w:rPr>
-          <w:rFonts w:hint="eastAsia"/>
-        </w:rPr>
-        <w:t>모델</w:t>
-      </w:r>
-      <w:r>
-        <w:t xml:space="preserve"> 출력: [I, love, you, &lt;/s&gt;]</w:t>
-      </w:r>
-    </w:p>
-    <w:p>
-      <w:r>
-        <w:t>&lt;블록 끝&gt;</w:t>
-      </w:r>
-    </w:p>
-    <w:p/>
-    <w:p>
-      <w:r>
-        <w:t>&lt;팁 시작&gt;</w:t>
-      </w:r>
-    </w:p>
-    <w:p>
-      <w:r>
-        <w:rPr>
-          <w:rFonts w:hint="eastAsia"/>
-        </w:rPr>
-        <w:t>실무에서</w:t>
-      </w:r>
-      <w:r>
-        <w:t xml:space="preserve"> 언어 모델을 학습할 때 데이터를 전처리하는 부분에 대해서는 최대한 꼼꼼하게 검토하고 여러 테스트 케이스를 작성해서 검토해야 한다. 실무에서 만드는 언어 모델의 경우 데이터의 양이 굉장히 많을 수 밖에 없고 학습시간도 오래 걸리기 때문에 데이터 전처리 부분에서 최대한 오류가 없어야 하며 코드도 깔끔하게 작성해야 한다. 예를 들어 모델 학습을 1주일째 진행하고 있는데 데이터 전처리 단계에서 어떤 문제가 발생하게 될 경우 시간을 크게 낭비하게 된다.</w:t>
-      </w:r>
-    </w:p>
-    <w:p>
-      <w:r>
-        <w:t>&lt;팁 끝&gt;</w:t>
-      </w:r>
-    </w:p>
-    <w:p/>
-    <w:p>
-      <w:r>
-        <w:t>&lt;s&gt;가 입력됐을 때 I가 출력되도록, I가 입력됐을 때 love가 출력되도록, love가 입력됐을 때 you가 출력되도록, you가 입력됐을 때 &lt;/s&gt;가 출력되도록 Dataset 클래스 작성하자. 레포지토리에서 chater1/gru_lm/gru_language_model.ipynb을 참고하라.</w:t>
-      </w:r>
-    </w:p>
-    <w:p/>
-    <w:p>
-      <w:r>
-        <w:t>&lt;코드 시작&gt;</w:t>
-      </w:r>
-    </w:p>
-    <w:p>
-      <w:r>
-        <w:rPr>
-          <w:rFonts w:hint="eastAsia"/>
-        </w:rPr>
-        <w:t>코드</w:t>
-      </w:r>
-      <w:r>
-        <w:t>9</w:t>
-      </w:r>
-    </w:p>
-    <w:p>
-      <w:r>
-        <w:t># chapter1/gru_lm/dataset.py 참고</w:t>
-      </w:r>
-    </w:p>
-    <w:p>
-      <w:r>
-        <w:t>import torch</w:t>
-      </w:r>
-    </w:p>
-    <w:p>
-      <w:r>
-        <w:t>import nltk</w:t>
-      </w:r>
-    </w:p>
-    <w:p>
-      <w:r>
-        <w:t>from functools import reduce</w:t>
-      </w:r>
-    </w:p>
-    <w:p>
-      <w:r>
-        <w:lastRenderedPageBreak/>
-        <w:t>from torch.utils.data import Dataset</w:t>
-      </w:r>
-    </w:p>
-    <w:p/>
-    <w:p>
-      <w:r>
-        <w:t>def preprocess(sentences, add_special_tokens=True):</w:t>
-      </w:r>
-    </w:p>
-    <w:p>
-      <w:r>
-        <w:t xml:space="preserve">    '''Split list of sentences into words and make a list of words</w:t>
-      </w:r>
-    </w:p>
-    <w:p/>
-    <w:p>
-      <w:r>
-        <w:t xml:space="preserve">    Args:</w:t>
-      </w:r>
-    </w:p>
-    <w:p>
-      <w:r>
-        <w:t xml:space="preserve">        sentences (list of str): a list of sentences</w:t>
-      </w:r>
-    </w:p>
-    <w:p>
-      <w:r>
-        <w:t xml:space="preserve">    Returns:</w:t>
-      </w:r>
-    </w:p>
-    <w:p>
-      <w:r>
-        <w:t xml:space="preserve">        A list of tokens which were tokenized from each sentence</w:t>
-      </w:r>
-    </w:p>
-    <w:p>
-      <w:r>
-        <w:t xml:space="preserve">    '''</w:t>
-      </w:r>
-    </w:p>
-    <w:p/>
-    <w:p>
-      <w:r>
-        <w:t xml:space="preserve">    BOS = '&lt;s&gt;'</w:t>
-      </w:r>
-    </w:p>
-    <w:p>
-      <w:r>
-        <w:t xml:space="preserve">    EOS = '&lt;/s&gt;'</w:t>
-      </w:r>
-    </w:p>
-    <w:p>
-      <w:r>
-        <w:t xml:space="preserve">    UNK = '&lt;unk&gt;'</w:t>
-      </w:r>
-    </w:p>
-    <w:p/>
-    <w:p>
-      <w:r>
-        <w:t xml:space="preserve">    # STEP1: 소문자 치환하기</w:t>
-      </w:r>
-    </w:p>
-    <w:p>
-      <w:r>
-        <w:t xml:space="preserve">    sentences = list(map(str.lower, sentences))</w:t>
-      </w:r>
-    </w:p>
-    <w:p/>
-    <w:p>
-      <w:r>
-        <w:t xml:space="preserve">    # STEP2: BOS, EOS 추가하기</w:t>
-      </w:r>
-    </w:p>
-    <w:p>
-      <w:r>
-        <w:t xml:space="preserve">    if add_special_tokens:</w:t>
-      </w:r>
-    </w:p>
-    <w:p>
-      <w:r>
-        <w:t xml:space="preserve">        sentences = [' '.join([BOS, s, EOS]) for s in sentences]</w:t>
-      </w:r>
-    </w:p>
-    <w:p/>
-    <w:p>
-      <w:r>
-        <w:t xml:space="preserve">    # STEP3: 토큰화하기</w:t>
-      </w:r>
-    </w:p>
-    <w:p>
-      <w:r>
-        <w:t xml:space="preserve">    sentences = list(map(lambda s: s.split(), sentences))</w:t>
-      </w:r>
-    </w:p>
-    <w:p>
-      <w:r>
-        <w:t xml:space="preserve">    return sentences</w:t>
-      </w:r>
-    </w:p>
-    <w:p/>
-    <w:p>
-      <w:r>
-        <w:lastRenderedPageBreak/>
-        <w:t>class GRULanguageModelDataset(Dataset):</w:t>
-      </w:r>
-    </w:p>
-    <w:p>
-      <w:r>
-        <w:t xml:space="preserve">    '''</w:t>
-      </w:r>
-    </w:p>
-    <w:p>
-      <w:r>
-        <w:t xml:space="preserve">    GRU 언어 모델을 위한 Dataset 클래스.</w:t>
-      </w:r>
-    </w:p>
-    <w:p/>
-    <w:p>
-      <w:r>
-        <w:t xml:space="preserve">    Args:</w:t>
-      </w:r>
-    </w:p>
-    <w:p>
-      <w:r>
-        <w:t xml:space="preserve">        text: 전체 말뭉치 데이터셋</w:t>
-      </w:r>
-    </w:p>
-    <w:p>
-      <w:r>
-        <w:t xml:space="preserve">    Returns:</w:t>
-      </w:r>
-    </w:p>
-    <w:p>
-      <w:r>
-        <w:t xml:space="preserve">        토큰화된 text를 텐서 객체로 변환하는 Dataset 클래스</w:t>
-      </w:r>
-    </w:p>
-    <w:p/>
-    <w:p>
-      <w:r>
-        <w:t xml:space="preserve">    Example:</w:t>
-      </w:r>
-    </w:p>
-    <w:p>
-      <w:r>
-        <w:t xml:space="preserve">        &gt;&gt;&gt; text = 'I love you'</w:t>
-      </w:r>
-    </w:p>
-    <w:p>
-      <w:r>
-        <w:t xml:space="preserve">        &gt;&gt;&gt; dataset = GRULanguageModelDataset(text)</w:t>
-      </w:r>
-    </w:p>
-    <w:p>
-      <w:r>
-        <w:t xml:space="preserve">        &gt;&gt;&gt; for d in dataset:</w:t>
-      </w:r>
-    </w:p>
-    <w:p>
-      <w:r>
-        <w:t xml:space="preserve">        ...    print(d)</w:t>
-      </w:r>
-    </w:p>
-    <w:p>
-      <w:r>
-        <w:t xml:space="preserve">        ...    break</w:t>
-      </w:r>
-    </w:p>
-    <w:p>
-      <w:r>
-        <w:t xml:space="preserve">        ...</w:t>
-      </w:r>
-    </w:p>
-    <w:p>
-      <w:r>
-        <w:t xml:space="preserve">        tensor([1, 4, 5, 6, 2])</w:t>
-      </w:r>
-    </w:p>
-    <w:p>
-      <w:r>
-        <w:t xml:space="preserve">    '''</w:t>
-      </w:r>
-    </w:p>
-    <w:p>
-      <w:r>
-        <w:t xml:space="preserve">    def __init__(self, text):</w:t>
-      </w:r>
-    </w:p>
-    <w:p>
-      <w:r>
-        <w:t xml:space="preserve">        sentence_list = nltk.tokenize.sent_tokenize(text)</w:t>
-      </w:r>
-    </w:p>
-    <w:p>
-      <w:r>
-        <w:t xml:space="preserve">        tokenized_sentences = preprocess(sentence_list)</w:t>
-      </w:r>
-    </w:p>
-    <w:p>
-      <w:r>
-        <w:t xml:space="preserve">        tokens = list(reduce(lambda a, b: a+b, tokenized_sentences))</w:t>
-      </w:r>
-    </w:p>
-    <w:p>
-      <w:r>
-        <w:t xml:space="preserve">        self.vocab = self.make_vocab(tokens)</w:t>
-      </w:r>
-    </w:p>
-    <w:p>
-      <w:r>
-        <w:t xml:space="preserve">        self.i2v = {v:k for k, v in self.vocab.items()}</w:t>
-      </w:r>
-    </w:p>
-    <w:p>
-      <w:r>
-        <w:t xml:space="preserve">        self.indice = list(map(lambda s: self.convert_tokens_to_indice(s), tokenized_sentences))</w:t>
-      </w:r>
-    </w:p>
-    <w:p/>
-    <w:p>
-      <w:r>
-        <w:lastRenderedPageBreak/>
-        <w:t xml:space="preserve">    def convert_tokens_to_indice(self, sentence):</w:t>
-      </w:r>
-    </w:p>
-    <w:p>
-      <w:r>
-        <w:t xml:space="preserve">        indice = []</w:t>
-      </w:r>
-    </w:p>
-    <w:p>
-      <w:r>
-        <w:t xml:space="preserve">        for s in sentence:</w:t>
-      </w:r>
-    </w:p>
-    <w:p>
-      <w:r>
-        <w:t xml:space="preserve">            try:</w:t>
-      </w:r>
-    </w:p>
-    <w:p>
-      <w:r>
-        <w:t xml:space="preserve">                indice.append(self.vocab[s])</w:t>
-      </w:r>
-    </w:p>
-    <w:p>
-      <w:r>
-        <w:t xml:space="preserve">            except KeyError:</w:t>
-      </w:r>
-    </w:p>
-    <w:p>
-      <w:r>
-        <w:t xml:space="preserve">                indice.append(self.vocab['&lt;unk&gt;'])</w:t>
-      </w:r>
-    </w:p>
-    <w:p>
-      <w:r>
-        <w:t xml:space="preserve">        return torch.tensor(indice)</w:t>
-      </w:r>
-    </w:p>
-    <w:p/>
-    <w:p>
-      <w:r>
-        <w:t xml:space="preserve">    def make_vocab(self, tokens):</w:t>
-      </w:r>
-    </w:p>
-    <w:p>
-      <w:r>
-        <w:t xml:space="preserve">        vocab = {}</w:t>
-      </w:r>
-    </w:p>
-    <w:p/>
-    <w:p>
-      <w:r>
-        <w:t xml:space="preserve">        vocab['&lt;pad&gt;'] = 0</w:t>
-      </w:r>
-    </w:p>
-    <w:p>
-      <w:r>
-        <w:t xml:space="preserve">        vocab['&lt;s&gt;'] = 1</w:t>
-      </w:r>
-    </w:p>
-    <w:p>
-      <w:r>
-        <w:t xml:space="preserve">        vocab['&lt;/s&gt;'] = 2</w:t>
-      </w:r>
-    </w:p>
-    <w:p>
-      <w:r>
-        <w:t xml:space="preserve">        vocab['&lt;unk&gt;'] = 3</w:t>
-      </w:r>
-    </w:p>
-    <w:p>
-      <w:r>
-        <w:t xml:space="preserve">        index = 4</w:t>
-      </w:r>
-    </w:p>
-    <w:p>
-      <w:r>
-        <w:t xml:space="preserve">        for t in tokens:</w:t>
-      </w:r>
-    </w:p>
-    <w:p>
-      <w:r>
-        <w:t xml:space="preserve">            try:</w:t>
-      </w:r>
-    </w:p>
-    <w:p>
-      <w:r>
-        <w:t xml:space="preserve">                vocab[t]</w:t>
-      </w:r>
-    </w:p>
-    <w:p>
-      <w:r>
-        <w:t xml:space="preserve">                continue</w:t>
-      </w:r>
-    </w:p>
-    <w:p>
-      <w:r>
-        <w:t xml:space="preserve">            except KeyError:</w:t>
-      </w:r>
-    </w:p>
-    <w:p>
-      <w:r>
-        <w:t xml:space="preserve">                vocab[t] = index</w:t>
-      </w:r>
-    </w:p>
-    <w:p>
-      <w:r>
-        <w:t xml:space="preserve">                index += 1</w:t>
-      </w:r>
-    </w:p>
-    <w:p>
-      <w:r>
-        <w:t xml:space="preserve">        return vocab</w:t>
-      </w:r>
-    </w:p>
-    <w:p/>
-    <w:p>
-      <w:r>
-        <w:lastRenderedPageBreak/>
-        <w:t xml:space="preserve">    def __len__(self):</w:t>
-      </w:r>
-    </w:p>
-    <w:p>
-      <w:r>
-        <w:t xml:space="preserve">        return len(self.indice)</w:t>
-      </w:r>
-    </w:p>
-    <w:p/>
-    <w:p>
-      <w:r>
-        <w:t xml:space="preserve">    def __getitem__(self, idx):</w:t>
-      </w:r>
-    </w:p>
-    <w:p>
-      <w:r>
-        <w:t xml:space="preserve">        return self.indice[idx]</w:t>
-      </w:r>
-    </w:p>
-    <w:p>
-      <w:r>
-        <w:t>&lt;코드 끝&gt;</w:t>
-      </w:r>
-    </w:p>
-    <w:p/>
-    <w:p>
-      <w:r>
-        <w:t>[코드9]의 GRULanguageModelDataset은 아래와 같이 실행할 수 있다.</w:t>
-      </w:r>
-    </w:p>
-    <w:p/>
-    <w:p>
-      <w:r>
-        <w:t>&lt;코드 시작&gt;</w:t>
-      </w:r>
-    </w:p>
-    <w:p>
-      <w:r>
-        <w:rPr>
-          <w:rFonts w:hint="eastAsia"/>
-        </w:rPr>
-        <w:t>코드</w:t>
-      </w:r>
-      <w:r>
-        <w:t>10</w:t>
-      </w:r>
-    </w:p>
-    <w:p>
-      <w:r>
-        <w:t># chapter1/gru_lm/gru_language_model.ipynb 참고</w:t>
-      </w:r>
-    </w:p>
-    <w:p>
-      <w:r>
-        <w:t>&gt;&gt;&gt; from dataset import GRULanguageModelDataset</w:t>
-      </w:r>
-    </w:p>
-    <w:p>
-      <w:r>
-        <w:t>&gt;&gt;&gt; text = 'she sells sea shells by the sea shore'</w:t>
-      </w:r>
-    </w:p>
-    <w:p>
-      <w:r>
-        <w:t>&gt;&gt;&gt; dataset = GRULanguageModelDataset(text)</w:t>
-      </w:r>
-    </w:p>
-    <w:p>
-      <w:r>
-        <w:t>&gt;&gt;&gt; for d in dataset:</w:t>
-      </w:r>
-    </w:p>
-    <w:p>
-      <w:r>
-        <w:t>...     print(d)</w:t>
-      </w:r>
-    </w:p>
-    <w:p>
-      <w:r>
-        <w:t>...     break</w:t>
-      </w:r>
-    </w:p>
-    <w:p>
-      <w:r>
-        <w:t>...</w:t>
-      </w:r>
-    </w:p>
-    <w:p>
-      <w:r>
-        <w:t>tensor([ 1,  4,  5,  6,  7,  8,  9,  6, 10,  2])</w:t>
-      </w:r>
-    </w:p>
-    <w:p>
-      <w:r>
-        <w:t>&gt;&gt;&gt; dataset.vocab</w:t>
-      </w:r>
-    </w:p>
-    <w:p>
-      <w:r>
-        <w:t>{'&lt;pad&gt;': 0, '&lt;s&gt;': 1, '&lt;/s&gt;': 2, '&lt;unk&gt;': 3, 'she': 4, 'sells': 5, 'sea': 6, 'shells': 7, 'by': 8, 'the': 9, 'shore': 10}</w:t>
-      </w:r>
-    </w:p>
-    <w:p>
-      <w:r>
-        <w:t>&lt;코드 끝&gt;</w:t>
-      </w:r>
-    </w:p>
-    <w:p/>
-    <w:p>
-      <w:r>
-        <w:t xml:space="preserve">[코드10]을 보면 GRULanguageModelDataset 데이터셋 클래스에서 text에 &lt;s&gt;와 &lt;/s&gt;를 앞뒤로 </w:t>
-      </w:r>
-      <w:r>
-        <w:lastRenderedPageBreak/>
-        <w:t>붙이고 토큰화했다. 그 다음에 dataset.vocab을 이용해서 토큰화된 단어들을 숫자로 바꿔주고 텐서 객체로 만든 것이다.</w:t>
-      </w:r>
-    </w:p>
-    <w:p/>
-    <w:p>
-      <w:r>
-        <w:t>&lt;팁 시작&gt;</w:t>
-      </w:r>
-    </w:p>
-    <w:p>
-      <w:r>
-        <w:t>torch를 이용해서 딥러닝 모델을 만들때 torch.nn.Dataset을 상속받아 이용하면 데이터 전처리하는 과정을 구조적으로 간단하게 구현할 수 있다. torch.nn.Dataset 클래스는 __len__ 함수와 __getitem__ 함수를 오버라이딩해야 한다. __getitem__ 함수의 경우 생성된 dataset 객체를 dataset[0], dataset[1]과 같이 iterable하게 사용할 수 있게끔 하기 위함이고, __len__ 함수의 경우 dataset을 이용해서 만든 DataLoader를 사용할 때 사용되기 때문이다.</w:t>
-      </w:r>
-    </w:p>
-    <w:p>
-      <w:r>
-        <w:t>&lt;팁 끝&gt;</w:t>
-      </w:r>
-    </w:p>
-    <w:p/>
-    <w:p>
-      <w:r>
-        <w:rPr>
-          <w:rFonts w:hint="eastAsia"/>
-        </w:rPr>
-        <w:t>그</w:t>
-      </w:r>
-      <w:r>
-        <w:t xml:space="preserve"> 다음에는 DataLoader를 만들 차례이다. dataset을 이용해서 [코드11]와 같이 만들면 된다.</w:t>
-      </w:r>
-    </w:p>
-    <w:p>
-      <w:r>
-        <w:t>&lt;코드 시작&gt;</w:t>
-      </w:r>
-    </w:p>
-    <w:p>
-      <w:r>
-        <w:rPr>
-          <w:rFonts w:hint="eastAsia"/>
-        </w:rPr>
-        <w:t>코드</w:t>
-      </w:r>
-      <w:r>
-        <w:t>11</w:t>
-      </w:r>
-    </w:p>
-    <w:p>
-      <w:r>
-        <w:t># chapter1/gru_lm/gru_language_model.ipynb 참고</w:t>
-      </w:r>
-    </w:p>
-    <w:p>
-      <w:r>
-        <w:t>&gt;&gt;&gt; from torch.utils.data import DataLoader</w:t>
-      </w:r>
-    </w:p>
-    <w:p>
-      <w:r>
-        <w:t>&gt;&gt;&gt; from torch.nn.utils.rnn import pad_sequence</w:t>
-      </w:r>
-    </w:p>
-    <w:p>
-      <w:r>
-        <w:t>&gt;&gt;&gt;</w:t>
-      </w:r>
-    </w:p>
-    <w:p>
-      <w:r>
-        <w:t>&gt;&gt;&gt; def collate_fn(batch):</w:t>
-      </w:r>
-    </w:p>
-    <w:p>
-      <w:r>
-        <w:t>...     batch = pad_sequence(batch, batch_first=True)</w:t>
-      </w:r>
-    </w:p>
-    <w:p>
-      <w:r>
-        <w:t>...     return batch</w:t>
-      </w:r>
-    </w:p>
-    <w:p>
-      <w:r>
-        <w:t>...</w:t>
-      </w:r>
-    </w:p>
-    <w:p>
-      <w:r>
-        <w:t>&gt;&gt;&gt; dataloader = DataLoader(dataset, collate_fn=collate_fn, batch_size=16)</w:t>
-      </w:r>
-    </w:p>
-    <w:p>
-      <w:r>
-        <w:t>&lt;코드 끝&gt;</w:t>
-      </w:r>
-    </w:p>
-    <w:p/>
-    <w:p>
-      <w:r>
-        <w:t xml:space="preserve">torch를 이용해서 딥러닝 모델을 만들때 torch.nn.DataLoader를 이용하면 데이터 Feeding하는(전처리된 데이터를 모델에 입력하는 과정) 과정을 구조적으로 간단하게 구현할 수 있다. 위에서 사용한 collate_fn은 dataset에서 리턴된 텐서 객체를 batch_size 개수만큼 모델에 Feeding하기 바로 </w:t>
-      </w:r>
-      <w:r>
-        <w:lastRenderedPageBreak/>
-        <w:t>직전에 호출된다. 위의 collate_fn 함수의 경우 pad_sequence라는 함수를 사용하는데 이는 torch에서 제공하</w:t>
-      </w:r>
-      <w:r>
-        <w:rPr>
-          <w:rFonts w:hint="eastAsia"/>
-        </w:rPr>
-        <w:t>는</w:t>
-      </w:r>
-      <w:r>
-        <w:t xml:space="preserve"> 함수로 입력되는 데이터의 길이를 특정 길이로 패딩해주는 역할을 한다. 예를 들어서 dataset[0]의 길이가 10이고 dataset[1]의 길이가 15일 경우, dataset[0]의 길이를 15로 맞춰주는 역할을 한다. 길이를 맞춰주지 않고 모델에 Feeding을 하면 입력 텐서의 길이가 다르다는 오류가 발생하게 된다.</w:t>
-      </w:r>
-    </w:p>
-    <w:p/>
-    <w:p>
-      <w:r>
-        <w:t>dataloader는 iterable하게 [코드12]과 같이 (batch_size, max_length) shape의 텐서를 지속적으로 Feeding한다.</w:t>
-      </w:r>
-    </w:p>
-    <w:p>
-      <w:r>
-        <w:t>&lt;코드 시작&gt;</w:t>
-      </w:r>
-    </w:p>
-    <w:p>
-      <w:r>
-        <w:rPr>
-          <w:rFonts w:hint="eastAsia"/>
-        </w:rPr>
-        <w:t>코드</w:t>
-      </w:r>
-      <w:r>
-        <w:t>12</w:t>
-      </w:r>
-    </w:p>
-    <w:p>
-      <w:r>
-        <w:t># chapter1/gru_lm/gru_language_model.ipynb 참고</w:t>
-      </w:r>
-    </w:p>
-    <w:p>
-      <w:r>
-        <w:t>&gt;&gt;&gt; for d in dataloader:</w:t>
-      </w:r>
-    </w:p>
-    <w:p>
-      <w:r>
-        <w:t>...     print(d)</w:t>
-      </w:r>
-    </w:p>
-    <w:p>
-      <w:r>
-        <w:t>...     print(d.shape)</w:t>
-      </w:r>
-    </w:p>
-    <w:p>
-      <w:r>
-        <w:t>...     break</w:t>
-      </w:r>
-    </w:p>
-    <w:p>
-      <w:r>
-        <w:t>...</w:t>
-      </w:r>
-    </w:p>
-    <w:p>
-      <w:r>
-        <w:t>tensor([[ 1,  4,  5,  6,  7,  8,  9,  6, 10,  2]])</w:t>
-      </w:r>
-    </w:p>
-    <w:p>
-      <w:r>
-        <w:t>torch.Size([1, 10])</w:t>
-      </w:r>
-    </w:p>
-    <w:p>
-      <w:r>
-        <w:t>&lt;코드 끝&gt;</w:t>
-      </w:r>
-    </w:p>
-    <w:p/>
-    <w:p>
-      <w:r>
-        <w:rPr>
-          <w:rFonts w:hint="eastAsia"/>
-        </w:rPr>
-        <w:t>위의</w:t>
-      </w:r>
-      <w:r>
-        <w:t xml:space="preserve"> dataloader가 batch_size=16이 아닌 batch_size=1을 Feeding한 이유는 dataset을 만들때 설정한 text가 너무 짧기 때문이다. text의 길이를 길게 늘리면 batch_size=16인 데이터를 Feeding 할 수 있다.</w:t>
-      </w:r>
-    </w:p>
-    <w:p/>
-    <w:p>
-      <w:r>
-        <w:rPr>
-          <w:rFonts w:hint="eastAsia"/>
-        </w:rPr>
-        <w:t>데이터</w:t>
-      </w:r>
-      <w:r>
-        <w:t xml:space="preserve"> 전처리와 Feeding을 구현했으니 이제 모델링을 해보자. [코드13]와 같이 간단하게 만들 수 있다.</w:t>
-      </w:r>
-    </w:p>
-    <w:p>
-      <w:r>
-        <w:t>&lt;코드 시작&gt;</w:t>
-      </w:r>
-    </w:p>
-    <w:p>
-      <w:r>
-        <w:rPr>
-          <w:rFonts w:hint="eastAsia"/>
-        </w:rPr>
-        <w:t>코드</w:t>
-      </w:r>
-      <w:r>
-        <w:t>13</w:t>
-      </w:r>
-    </w:p>
-    <w:p>
-      <w:r>
-        <w:lastRenderedPageBreak/>
-        <w:t># chapter1/gru_lm/model.py 참고</w:t>
-      </w:r>
-    </w:p>
-    <w:p/>
-    <w:p>
-      <w:r>
-        <w:t>from torch import nn</w:t>
-      </w:r>
-    </w:p>
-    <w:p/>
-    <w:p>
-      <w:r>
-        <w:t>class GRULanguageModel(nn.Module):</w:t>
-      </w:r>
-    </w:p>
-    <w:p>
-      <w:r>
-        <w:t xml:space="preserve">    def __init__(self, hidden_size=30, output_size=10):</w:t>
-      </w:r>
-    </w:p>
-    <w:p>
-      <w:r>
-        <w:t xml:space="preserve">        super(GRULanguageModel, self).__init__()</w:t>
-      </w:r>
-    </w:p>
-    <w:p>
-      <w:r>
-        <w:t xml:space="preserve">        self.hidden_size = hidden_size</w:t>
-      </w:r>
-    </w:p>
-    <w:p>
-      <w:r>
-        <w:t xml:space="preserve">        self.output_size = output_size</w:t>
-      </w:r>
-    </w:p>
-    <w:p>
-      <w:r>
-        <w:t xml:space="preserve">        self.embedding = nn.Embedding(output_size, hidden_size)</w:t>
-      </w:r>
-    </w:p>
-    <w:p>
-      <w:r>
-        <w:t xml:space="preserve">        self.gru = nn.GRU(hidden_size, hidden_size, batch_first=True)</w:t>
-      </w:r>
-    </w:p>
-    <w:p>
-      <w:r>
-        <w:t xml:space="preserve">        self.softmax = nn.LogSoftmax(dim=-1)</w:t>
-      </w:r>
-    </w:p>
-    <w:p>
-      <w:r>
-        <w:t xml:space="preserve">        self.out = nn.Linear(hidden_size, output_size)</w:t>
-      </w:r>
-    </w:p>
-    <w:p/>
-    <w:p>
-      <w:r>
-        <w:t xml:space="preserve">    def forward(self, inputs, hidden):</w:t>
-      </w:r>
-    </w:p>
-    <w:p>
-      <w:r>
-        <w:t xml:space="preserve">        '''</w:t>
-      </w:r>
-    </w:p>
-    <w:p>
-      <w:r>
-        <w:t xml:space="preserve">        Input Parameters</w:t>
-      </w:r>
-    </w:p>
-    <w:p>
-      <w:r>
-        <w:t xml:space="preserve">        - inputs: (B,1)</w:t>
-      </w:r>
-    </w:p>
-    <w:p>
-      <w:r>
-        <w:t xml:space="preserve">        - hidden: (1,B,H)</w:t>
-      </w:r>
-    </w:p>
-    <w:p/>
-    <w:p>
-      <w:r>
-        <w:t xml:space="preserve">        Output returns</w:t>
-      </w:r>
-    </w:p>
-    <w:p>
-      <w:r>
-        <w:t xml:space="preserve">        - output: (B,1,O)</w:t>
-      </w:r>
-    </w:p>
-    <w:p>
-      <w:r>
-        <w:t xml:space="preserve">        - hidden: (1,B,H)</w:t>
-      </w:r>
-    </w:p>
-    <w:p/>
-    <w:p>
-      <w:r>
-        <w:t xml:space="preserve">        Example</w:t>
-      </w:r>
-    </w:p>
-    <w:p>
-      <w:r>
-        <w:t xml:space="preserve">            &gt;&gt;&gt; import torch</w:t>
-      </w:r>
-    </w:p>
-    <w:p>
-      <w:r>
-        <w:lastRenderedPageBreak/>
-        <w:t xml:space="preserve">            &gt;&gt;&gt; from dataset import GRULanguageModelDataset</w:t>
-      </w:r>
-    </w:p>
-    <w:p>
-      <w:r>
-        <w:t xml:space="preserve">            &gt;&gt;&gt; from run_gru import GRULanguageModel, text</w:t>
-      </w:r>
-    </w:p>
-    <w:p>
-      <w:r>
         <w:t xml:space="preserve">            &gt;&gt;&gt; dataset = GRULanguageModelDataset(text)</w:t>
       </w:r>
     </w:p>
     <w:p>
       <w:r>
-        <w:t xml:space="preserve">            &gt;&gt;&gt; hidden_size = 30</w:t>
-      </w:r>
-    </w:p>
-    <w:p>
-      <w:r>
         <w:t xml:space="preserve">            &gt;&gt;&gt; output_size = len(dataset.vocab)</w:t>
       </w:r>
     </w:p>
     <w:p>
       <w:r>
-        <w:t xml:space="preserve">            &gt;&gt;&gt; hidden = torch.zeros((1, 1, hidden_size))</w:t>
-      </w:r>
-    </w:p>
-    <w:p>
-      <w:r>
-        <w:t xml:space="preserve">            &gt;&gt;&gt; inputs = dataset[0].unsqueeze(0)</w:t>
-      </w:r>
-    </w:p>
-    <w:p>
-      <w:r>
-        <w:t xml:space="preserve">            &gt;&gt;&gt; model = GRULanguageModel(hidden_size=hidden_size, output_size=output_size)</w:t>
-      </w:r>
-    </w:p>
-    <w:p>
-      <w:r>
-        <w:t xml:space="preserve">            &gt;&gt;&gt; out = model(inputs, hidden)</w:t>
-      </w:r>
-    </w:p>
-    <w:p>
-      <w:r>
-        <w:t xml:space="preserve">            &gt;&gt;&gt; hidden = torch.zeros((1, 1, hidden_size))</w:t>
-      </w:r>
-    </w:p>
-    <w:p>
-      <w:r>
-        <w:t xml:space="preserve">            &gt;&gt;&gt; inputs = dataset[0].unsqueeze(0)</w:t>
-      </w:r>
-    </w:p>
-    <w:p>
-      <w:r>
-        <w:t xml:space="preserve">            &gt;&gt;&gt; out = model(inputs, hidden)</w:t>
-      </w:r>
-    </w:p>
-    <w:p>
-      <w:r>
-        <w:t xml:space="preserve">            &gt;&gt;&gt; out[0].shape, out[1].shape</w:t>
-      </w:r>
-    </w:p>
-    <w:p>
-      <w:r>
-        <w:t xml:space="preserve">            (torch.Size([1, 10, 21]), torch.Size([1, 1, 30]))</w:t>
-      </w:r>
-    </w:p>
-    <w:p>
-      <w:r>
-        <w:t xml:space="preserve">        '''</w:t>
-      </w:r>
-    </w:p>
-    <w:p/>
-    <w:p>
-      <w:r>
-        <w:t xml:space="preserve">        embedded = self.embedding(inputs)</w:t>
-      </w:r>
-    </w:p>
-    <w:p>
-      <w:r>
-        <w:t xml:space="preserve">        output, hidden = self.gru(embedded, hidden)</w:t>
-      </w:r>
-    </w:p>
-    <w:p>
-      <w:r>
-        <w:t xml:space="preserve">        output = self.softmax(self.out(output))</w:t>
-      </w:r>
-    </w:p>
-    <w:p/>
-    <w:p>
-      <w:r>
-        <w:t xml:space="preserve">        return output, hidden</w:t>
-      </w:r>
-    </w:p>
-    <w:p>
-      <w:r>
-        <w:t>&lt;코드 끝&gt;</w:t>
-      </w:r>
-    </w:p>
-    <w:p/>
-    <w:p>
-      <w:r>
-        <w:rPr>
-          <w:rFonts w:hint="eastAsia"/>
-        </w:rPr>
-        <w:t>위의</w:t>
-      </w:r>
-      <w:r>
-        <w:t xml:space="preserve"> 코드에서 self.embedding은 (batch_size, max_length) 형태로 들어오는 텐서를 hidden_size로 임베딩하기 위한 레이어이다. hidden_size로 임베딩하는 이유는 하나의 숫자를 hidden_size 사이즈의 벡터로 임베딩해서 피처를 표현할 수 있는 차원을 넓혀준 것으로 이해하면 된다. self.gru 레이</w:t>
-      </w:r>
-      <w:r>
-        <w:lastRenderedPageBreak/>
-        <w:t>어에서는 3차원의 텐서만을 입력으로 받기 때문에 (batch_size, max_length, 1)과 같이 차원만</w:t>
-      </w:r>
-      <w:r>
-        <w:rPr>
-          <w:rFonts w:hint="eastAsia"/>
-        </w:rPr>
-        <w:t>을</w:t>
-      </w:r>
-      <w:r>
-        <w:t xml:space="preserve"> 맞춰줘도 상관 없겠지만 그렇게 했을 경우 피처를 표현할 수 있는 경우의 수가 크게 줄어들기 때문에 효율적인 학습을 하지 못한다. hidden_size에 따른 모델 학습 결과의 차이는 1.4.3절에서 비교할 예정이다. 데이터 전처리와 Feeding 그리고 모델링까지 살펴봤다. 이제 모델을 학습하는 부분을 [코드14]를 통해 살펴보자.</w:t>
-      </w:r>
-    </w:p>
-    <w:p/>
-    <w:p>
-      <w:r>
-        <w:t>&lt;코드 시작&gt;</w:t>
-      </w:r>
-    </w:p>
-    <w:p>
-      <w:r>
-        <w:rPr>
-          <w:rFonts w:hint="eastAsia"/>
-        </w:rPr>
-        <w:t>코드</w:t>
-      </w:r>
-      <w:r>
-        <w:t>14</w:t>
-      </w:r>
-    </w:p>
-    <w:p>
-      <w:r>
-        <w:t># chapter1/gru_lm/run_gru.py 참고</w:t>
-      </w:r>
-    </w:p>
-    <w:p>
-      <w:r>
-        <w:t>import torch</w:t>
-      </w:r>
-    </w:p>
-    <w:p>
-      <w:r>
-        <w:t>import numpy as np</w:t>
-      </w:r>
-    </w:p>
-    <w:p/>
-    <w:p>
-      <w:r>
-        <w:t>def train(inputs, labels, model, criterion, optimizer, max_grad_norm=None):</w:t>
-      </w:r>
-    </w:p>
-    <w:p>
-      <w:r>
-        <w:t xml:space="preserve">    '''</w:t>
-      </w:r>
-    </w:p>
-    <w:p>
-      <w:r>
-        <w:t xml:space="preserve">        Input Parameters</w:t>
-      </w:r>
-    </w:p>
-    <w:p>
-      <w:r>
-        <w:t xml:space="preserve">        - inputs: (B,M)</w:t>
-      </w:r>
-    </w:p>
-    <w:p>
-      <w:r>
-        <w:t xml:space="preserve">        - labels: (B,M)</w:t>
-      </w:r>
-    </w:p>
-    <w:p/>
-    <w:p>
-      <w:r>
-        <w:t xml:space="preserve">        Output returns</w:t>
-      </w:r>
-    </w:p>
-    <w:p>
-      <w:r>
-        <w:t xml:space="preserve">        - loss: calculated loss for one batch tensor</w:t>
-      </w:r>
-    </w:p>
-    <w:p>
-      <w:r>
-        <w:t xml:space="preserve">        Example</w:t>
-      </w:r>
-    </w:p>
-    <w:p>
-      <w:r>
-        <w:t xml:space="preserve">            &gt;&gt;&gt; from torch import nn, optim</w:t>
-      </w:r>
-    </w:p>
-    <w:p>
-      <w:r>
-        <w:t xml:space="preserve">            &gt;&gt;&gt; from dataset import GRULanguageModelDataset</w:t>
-      </w:r>
-    </w:p>
-    <w:p>
-      <w:r>
-        <w:t xml:space="preserve">            &gt;&gt;&gt; from run_gru import GRULanguageModel, text</w:t>
-      </w:r>
-    </w:p>
-    <w:p>
-      <w:r>
-        <w:t xml:space="preserve">            &gt;&gt;&gt; hidden_size = 30</w:t>
-      </w:r>
-    </w:p>
-    <w:p>
-      <w:r>
-        <w:t xml:space="preserve">            &gt;&gt;&gt; dataset = GRULanguageModelDataset(text)</w:t>
-      </w:r>
-    </w:p>
-    <w:p>
-      <w:r>
-        <w:t xml:space="preserve">            &gt;&gt;&gt; output_size = len(dataset.vocab)</w:t>
-      </w:r>
-    </w:p>
-    <w:p>
-      <w:r>
-        <w:lastRenderedPageBreak/>
         <w:t xml:space="preserve">            &gt;&gt;&gt; model = GRULanguageModel(hidden_size=hidden_size, output_size=output_size)</w:t>
       </w:r>
     </w:p>
@@ -3429,6 +3417,7 @@
     </w:p>
     <w:p>
       <w:r>
+        <w:lastRenderedPageBreak/>
         <w:t xml:space="preserve">        if teacher_forcing:</w:t>
       </w:r>
     </w:p>
@@ -3439,105 +3428,93 @@
     </w:p>
     <w:p>
       <w:r>
+        <w:t xml:space="preserve">        else:</w:t>
+      </w:r>
+    </w:p>
+    <w:p>
+      <w:r>
+        <w:t xml:space="preserve">            topv, topi = output.topk(1)</w:t>
+      </w:r>
+    </w:p>
+    <w:p>
+      <w:r>
+        <w:t xml:space="preserve">            lm_inputs = topi</w:t>
+      </w:r>
+    </w:p>
+    <w:p/>
+    <w:p>
+      <w:r>
+        <w:t xml:space="preserve">    loss.backward()</w:t>
+      </w:r>
+    </w:p>
+    <w:p>
+      <w:r>
+        <w:t xml:space="preserve">    if max_grad_norm:</w:t>
+      </w:r>
+    </w:p>
+    <w:p>
+      <w:r>
+        <w:t xml:space="preserve">        torch.nn.utils.clip_grad_norm_(model.parameters(), max_grad_norm)</w:t>
+      </w:r>
+    </w:p>
+    <w:p>
+      <w:r>
+        <w:t xml:space="preserve">    optimizer.step()</w:t>
+      </w:r>
+    </w:p>
+    <w:p/>
+    <w:p>
+      <w:r>
+        <w:t xml:space="preserve">    return loss</w:t>
+      </w:r>
+    </w:p>
+    <w:p>
+      <w:r>
+        <w:t>&lt;코드 끝&gt;</w:t>
+      </w:r>
+    </w:p>
+    <w:p/>
+    <w:p>
+      <w:r>
+        <w:rPr>
+          <w:rFonts w:hint="eastAsia"/>
+        </w:rPr>
+        <w:t>학습을</w:t>
+      </w:r>
+      <w:r>
+        <w:t xml:space="preserve"> 할 때 teacher forcing 기법을 1/2 확률로 사용하게 된다. teacher forcing 기법은 하나의 시퀀스 데이터에 대해서 학습을 진행할 때 그 시퀀스 데이터에 해당하는 레이블을 하나 하나 가르쳐주는 방식이다. teacher forcing 기법으로 학습할 때는 다음 iteration에서 사용될 lm_inputs의 값을 labels로부터 받아왔다. 반면에 teacher forcing을 사용하지 않을 경우에는 output 값으로부터 lm_inputs을 만들었다.</w:t>
+      </w:r>
+    </w:p>
+    <w:p/>
+    <w:p>
+      <w:r>
+        <w:t>&lt;그림 시작&gt;</w:t>
+      </w:r>
+    </w:p>
+    <w:p>
+      <w:r>
+        <w:rPr>
+          <w:rFonts w:hint="eastAsia"/>
+        </w:rPr>
+        <w:t>그림</w:t>
+      </w:r>
+      <w:r>
+        <w:t>8: Teacher-forcing 개념</w:t>
+      </w:r>
+    </w:p>
+    <w:p>
+      <w:r>
+        <w:t>&lt;그림 끝&gt;</w:t>
+      </w:r>
+    </w:p>
+    <w:p/>
+    <w:p>
+      <w:r>
+        <w:t>[그림8]를 보면 teacher forcing 기법을 사용할 경우와 그렇지 않은 경우를 잘 표현하고 있다. teacher forcing의 경우 GRU에 들어가는 입력이 label에서 온다. 처음 시작인 I만 Input에서 오고 그 다음 love, you는 label에서 입력된다. 출력을 보면 label과 전혀 다른 love, him, but 등을 출력하고 있지만 그것들을 학습에 사용하지 않고 학습에는 제대로된 정답인 love, you, &lt;/s&gt;를 사용하</w:t>
+      </w:r>
+      <w:r>
         <w:lastRenderedPageBreak/>
-        <w:t xml:space="preserve">        else:</w:t>
-      </w:r>
-    </w:p>
-    <w:p>
-      <w:r>
-        <w:t xml:space="preserve">            topv, topi = output.topk(1)</w:t>
-      </w:r>
-    </w:p>
-    <w:p>
-      <w:r>
-        <w:t xml:space="preserve">            lm_inputs = topi</w:t>
-      </w:r>
-    </w:p>
-    <w:p/>
-    <w:p>
-      <w:r>
-        <w:t xml:space="preserve">    loss.backward()</w:t>
-      </w:r>
-    </w:p>
-    <w:p>
-      <w:r>
-        <w:t xml:space="preserve">    if max_grad_norm:</w:t>
-      </w:r>
-    </w:p>
-    <w:p>
-      <w:r>
-        <w:t xml:space="preserve">        torch.nn.utils.clip_grad_norm_(model.parameters(), max_grad_norm)</w:t>
-      </w:r>
-    </w:p>
-    <w:p>
-      <w:r>
-        <w:t xml:space="preserve">    optimizer.step()</w:t>
-      </w:r>
-    </w:p>
-    <w:p/>
-    <w:p>
-      <w:r>
-        <w:t xml:space="preserve">    return loss</w:t>
-      </w:r>
-    </w:p>
-    <w:p>
-      <w:r>
-        <w:t>&lt;코드 끝&gt;</w:t>
-      </w:r>
-    </w:p>
-    <w:p/>
-    <w:p>
-      <w:r>
-        <w:rPr>
-          <w:rFonts w:hint="eastAsia"/>
-        </w:rPr>
-        <w:t>학습을</w:t>
-      </w:r>
-      <w:r>
-        <w:t xml:space="preserve"> 할 때 teacher forcing 기법을 1/2 확률로 사용하게 된다. teacher forcing 기법은 하나의 시퀀스 데이터에 대해서 학습을 진행할 때 그 시퀀스 데이터에 해당하는 레이블을 하나 하나 가르쳐주는 방식이다. teacher forcing 기법으로 학습할 때는 다음 iteration에서 사용될 lm_inputs의 값을 labels로부터 받아왔다. 반면에 teacher forcing을 사용하지 않을 경우에는 output 값으로부터 lm_inputs을 만들었다.</w:t>
-      </w:r>
-    </w:p>
-    <w:p/>
-    <w:p>
-      <w:r>
-        <w:t>&lt;그림 시작&gt;</w:t>
-      </w:r>
-    </w:p>
-    <w:p>
-      <w:r>
-        <w:rPr>
-          <w:rFonts w:hint="eastAsia"/>
-        </w:rPr>
-        <w:t>그림</w:t>
-      </w:r>
-      <w:r>
-        <w:t>8 (그림5)</w:t>
-      </w:r>
-    </w:p>
-    <w:p>
-      <w:r>
-        <w:rPr>
-          <w:rFonts w:hint="eastAsia"/>
-        </w:rPr>
-        <w:t>티쳐포싱</w:t>
-      </w:r>
-      <w:r>
-        <w:t xml:space="preserve"> 그림</w:t>
-      </w:r>
-    </w:p>
-    <w:p>
-      <w:r>
-        <w:t>&lt;그림 끝&gt;</w:t>
-      </w:r>
-    </w:p>
-    <w:p/>
-    <w:p>
-      <w:r>
-        <w:t xml:space="preserve">[그림8]를 보면 teacher forcing 기법을 사용할 경우와 그렇지 않은 경우를 잘 표현하고 있다. teacher forcing의 경우 GRU에 들어가는 입력이 label에서 온다. 처음 시작인 I만 Input에서 오고 그 다음 love, you는 label에서 입력된다. 출력을 보면 label과 전혀 다른 love, him, but 등을 출력하고 있지만 그것들을 학습에 사용하지 않고 학습에는 제대로된 정답인 love, you, &lt;/s&gt;를 사용하는 것이 teacher forcing이다. 반면에 love, him 등을 다음 GRU의 입력으로 사용하는 경우가 </w:t>
-      </w:r>
-      <w:r>
-        <w:lastRenderedPageBreak/>
-        <w:t>teacher forcing 기법을 사용하지 않는 경우이다.</w:t>
+        <w:t>는 것이 teacher forcing이다. 반면에 love, him 등을 다음 GRU의 입력으로 사용하는 경우가 teacher forcing 기법을 사용하지 않는 경우이다.</w:t>
       </w:r>
     </w:p>
     <w:p/>
@@ -3597,7 +3574,7 @@
         <w:t>수식</w:t>
       </w:r>
       <w:r>
-        <w:t>5</w:t>
+        <w:t>5: gradient clipping 적용하기</w:t>
       </w:r>
     </w:p>
     <w:p>
@@ -3625,7 +3602,7 @@
         <w:t>코드</w:t>
       </w:r>
       <w:r>
-        <w:t>15</w:t>
+        <w:t>15: GRU 언어 모델 학습 스크립트 실행하기</w:t>
       </w:r>
     </w:p>
     <w:p>
@@ -3645,53 +3622,373 @@
     </w:p>
     <w:p>
       <w:r>
+        <w:lastRenderedPageBreak/>
         <w:t>0th iteration -&gt; loss=59.7647</w:t>
       </w:r>
     </w:p>
     <w:p>
       <w:r>
+        <w:t>1th iteration -&gt; loss=57.4985</w:t>
+      </w:r>
+    </w:p>
+    <w:p>
+      <w:r>
+        <w:t>1th iteration -&gt; loss=59.2246</w:t>
+      </w:r>
+    </w:p>
+    <w:p>
+      <w:r>
+        <w:t>1th iteration -&gt; loss=56.9591</w:t>
+      </w:r>
+    </w:p>
+    <w:p>
+      <w:r>
+        <w:t>2th iteration -&gt; loss=56.2083</w:t>
+      </w:r>
+    </w:p>
+    <w:p>
+      <w:r>
+        <w:t>...</w:t>
+      </w:r>
+    </w:p>
+    <w:p>
+      <w:r>
+        <w:t>998th iteration -&gt; loss=5.0649</w:t>
+      </w:r>
+    </w:p>
+    <w:p>
+      <w:r>
+        <w:t>999th iteration -&gt; loss=19.3040</w:t>
+      </w:r>
+    </w:p>
+    <w:p>
+      <w:r>
+        <w:t>999th iteration -&gt; loss=4.0943</w:t>
+      </w:r>
+    </w:p>
+    <w:p>
+      <w:r>
+        <w:t>999th iteration -&gt; loss=17.3739</w:t>
+      </w:r>
+    </w:p>
+    <w:p>
+      <w:r>
+        <w:t>&lt;코드 끝&gt;</w:t>
+      </w:r>
+    </w:p>
+    <w:p/>
+    <w:p>
+      <w:r>
+        <w:t>run_gru.py에서는 chapter1/gru_lm/input_data.txt를 학습한다. 이 데이터는 "she sells sea shells by the sea shore. the shells she ~"로 반복되는 텍스트 데이터이다. 이 데이터를 학습 데이터로 사용한 이유는 이 책을 학습할 때 수월하게 하기 위해서이다. 보통 언어 모델을 학습하려면 고성능의 컴퓨팅 리소스를 필요로 한다. 하지만 공부를 목적으로 고성능의 컴퓨팅 리소스를 반드시 사용해야 한다면 그것은 효율적이지 않다. 따라서 일반적인 노트북 사양에서도 동작하는 언어 모델을 만들어 볼 수 있도록 데이터의 양과 복잡성을 크게 제한했다.</w:t>
+      </w:r>
+    </w:p>
+    <w:p/>
+    <w:p>
+      <w:r>
+        <w:t>1.4.3. GRU 언어 모델로 문장 생성하기</w:t>
+      </w:r>
+    </w:p>
+    <w:p>
+      <w:r>
+        <w:rPr>
+          <w:rFonts w:hint="eastAsia"/>
+        </w:rPr>
+        <w:t>마지막으로</w:t>
+      </w:r>
+      <w:r>
+        <w:t xml:space="preserve"> &lt;s&gt;부터 문장을 생성해보자. 문장을 생성하는 generate_sentence_from_bos 함수는 [코드16]과 같이 구현할 수 있다.</w:t>
+      </w:r>
+    </w:p>
+    <w:p/>
+    <w:p>
+      <w:r>
+        <w:t>&lt;코드 시작&gt;</w:t>
+      </w:r>
+    </w:p>
+    <w:p>
+      <w:r>
+        <w:rPr>
+          <w:rFonts w:hint="eastAsia"/>
+        </w:rPr>
+        <w:t>코드</w:t>
+      </w:r>
+      <w:r>
+        <w:t>16: 학습된 GRU 언어 모델을 이용해 문장 생성하기</w:t>
+      </w:r>
+    </w:p>
+    <w:p>
+      <w:r>
+        <w:t># chapter1/gru_lm/generate.py 참고</w:t>
+      </w:r>
+    </w:p>
+    <w:p>
+      <w:r>
+        <w:t>def generate_sentence_from_bos(model, vocab, bos=1):</w:t>
+      </w:r>
+    </w:p>
+    <w:p>
+      <w:r>
         <w:lastRenderedPageBreak/>
-        <w:t>1th iteration -&gt; loss=57.4985</w:t>
-      </w:r>
-    </w:p>
-    <w:p>
-      <w:r>
-        <w:t>1th iteration -&gt; loss=59.2246</w:t>
-      </w:r>
-    </w:p>
-    <w:p>
-      <w:r>
-        <w:t>1th iteration -&gt; loss=56.9591</w:t>
-      </w:r>
-    </w:p>
-    <w:p>
-      <w:r>
-        <w:t>2th iteration -&gt; loss=56.2083</w:t>
-      </w:r>
-    </w:p>
-    <w:p>
-      <w:r>
-        <w:t>...</w:t>
-      </w:r>
-    </w:p>
-    <w:p>
-      <w:r>
-        <w:t>998th iteration -&gt; loss=5.0649</w:t>
-      </w:r>
-    </w:p>
-    <w:p>
-      <w:r>
-        <w:t>999th iteration -&gt; loss=19.3040</w:t>
-      </w:r>
-    </w:p>
-    <w:p>
-      <w:r>
-        <w:t>999th iteration -&gt; loss=4.0943</w:t>
-      </w:r>
-    </w:p>
-    <w:p>
-      <w:r>
-        <w:t>999th iteration -&gt; loss=17.3739</w:t>
+        <w:t xml:space="preserve">    '''</w:t>
+      </w:r>
+    </w:p>
+    <w:p>
+      <w:r>
+        <w:t xml:space="preserve">        Input Parameters</w:t>
+      </w:r>
+    </w:p>
+    <w:p>
+      <w:r>
+        <w:t xml:space="preserve">        - bos: begin-of-sentence token index. usually 1</w:t>
+      </w:r>
+    </w:p>
+    <w:p/>
+    <w:p>
+      <w:r>
+        <w:t xml:space="preserve">        Output returns</w:t>
+      </w:r>
+    </w:p>
+    <w:p>
+      <w:r>
+        <w:t xml:space="preserve">        - generated_sentence: a sentence generated by the model</w:t>
+      </w:r>
+    </w:p>
+    <w:p/>
+    <w:p>
+      <w:r>
+        <w:t xml:space="preserve">        Example</w:t>
+      </w:r>
+    </w:p>
+    <w:p>
+      <w:r>
+        <w:t xml:space="preserve">            &gt;&gt;&gt; import pickle</w:t>
+      </w:r>
+    </w:p>
+    <w:p>
+      <w:r>
+        <w:t xml:space="preserve">            &gt;&gt;&gt; import torch</w:t>
+      </w:r>
+    </w:p>
+    <w:p>
+      <w:r>
+        <w:t xml:space="preserve">            &gt;&gt;&gt; from model import GRULanguageModel</w:t>
+      </w:r>
+    </w:p>
+    <w:p>
+      <w:r>
+        <w:t xml:space="preserve">            &gt;&gt;&gt; from generate import generate_sentence_from_bos</w:t>
+      </w:r>
+    </w:p>
+    <w:p>
+      <w:r>
+        <w:t xml:space="preserve">            &gt;&gt;&gt; vocab = pickle.load(open('vocab.pickle', 'rb'))</w:t>
+      </w:r>
+    </w:p>
+    <w:p>
+      <w:r>
+        <w:t xml:space="preserve">            &gt;&gt;&gt; hidden_size = 30</w:t>
+      </w:r>
+    </w:p>
+    <w:p>
+      <w:r>
+        <w:t xml:space="preserve">            &gt;&gt;&gt; output_size = len(vocab)</w:t>
+      </w:r>
+    </w:p>
+    <w:p>
+      <w:r>
+        <w:t xml:space="preserve">            &gt;&gt;&gt; model = GRULanguageModel(hidden_size=hidden_size, output_size=output_size)</w:t>
+      </w:r>
+    </w:p>
+    <w:p>
+      <w:r>
+        <w:t xml:space="preserve">            &gt;&gt;&gt; model.load_state_dict(torch.load('gru_model.bin'))</w:t>
+      </w:r>
+    </w:p>
+    <w:p>
+      <w:r>
+        <w:t xml:space="preserve">            &lt;All keys matched successfully&gt;</w:t>
+      </w:r>
+    </w:p>
+    <w:p>
+      <w:r>
+        <w:t xml:space="preserve">            &gt;&gt;&gt; model.eval()</w:t>
+      </w:r>
+    </w:p>
+    <w:p>
+      <w:r>
+        <w:t xml:space="preserve">            GRULanguageModel(</w:t>
+      </w:r>
+    </w:p>
+    <w:p>
+      <w:r>
+        <w:t xml:space="preserve">              (embedding): Embedding(21, 30)</w:t>
+      </w:r>
+    </w:p>
+    <w:p>
+      <w:r>
+        <w:t xml:space="preserve">              (gru): GRU(30, 30, batch_first=True)</w:t>
+      </w:r>
+    </w:p>
+    <w:p>
+      <w:r>
+        <w:t xml:space="preserve">              (softmax): LogSoftmax(dim=-1)</w:t>
+      </w:r>
+    </w:p>
+    <w:p>
+      <w:r>
+        <w:t xml:space="preserve">              (out): Linear(in_features=30, out_features=21, bias=True)</w:t>
+      </w:r>
+    </w:p>
+    <w:p>
+      <w:r>
+        <w:t xml:space="preserve">            )</w:t>
+      </w:r>
+    </w:p>
+    <w:p>
+      <w:r>
+        <w:t xml:space="preserve">            &gt;&gt;&gt; generated_text = generate_sentence_from_bos(model, vocab, bos=1)</w:t>
+      </w:r>
+    </w:p>
+    <w:p>
+      <w:r>
+        <w:lastRenderedPageBreak/>
+        <w:t xml:space="preserve">            &gt;&gt;&gt; print('generated sentence: {}'.format(generated_text))</w:t>
+      </w:r>
+    </w:p>
+    <w:p>
+      <w:r>
+        <w:t xml:space="preserve">            generated sentence: &lt;s&gt; for if she sells sea shells by the sea shore then i'm sure she sells sea shore shells.</w:t>
+      </w:r>
+    </w:p>
+    <w:p>
+      <w:r>
+        <w:t xml:space="preserve">    '''</w:t>
+      </w:r>
+    </w:p>
+    <w:p>
+      <w:r>
+        <w:t xml:space="preserve">    indice = [bos]</w:t>
+      </w:r>
+    </w:p>
+    <w:p>
+      <w:r>
+        <w:t xml:space="preserve">    hidden = torch.zeros((1, 1, model.hidden_size))</w:t>
+      </w:r>
+    </w:p>
+    <w:p>
+      <w:r>
+        <w:t xml:space="preserve">    lm_inputs = torch.tensor(indice).unsqueeze(-1)</w:t>
+      </w:r>
+    </w:p>
+    <w:p>
+      <w:r>
+        <w:t xml:space="preserve">    i2v = {v:k for k, v in vocab.items()}</w:t>
+      </w:r>
+    </w:p>
+    <w:p/>
+    <w:p>
+      <w:r>
+        <w:t xml:space="preserve">    cnt = 0</w:t>
+      </w:r>
+    </w:p>
+    <w:p>
+      <w:r>
+        <w:t xml:space="preserve">    eos = vocab['&lt;/s&gt;']</w:t>
+      </w:r>
+    </w:p>
+    <w:p>
+      <w:r>
+        <w:t xml:space="preserve">    generated_sequence = [lm_inputs[0].data.item()]</w:t>
+      </w:r>
+    </w:p>
+    <w:p>
+      <w:r>
+        <w:t xml:space="preserve">    while True:</w:t>
+      </w:r>
+    </w:p>
+    <w:p>
+      <w:r>
+        <w:t xml:space="preserve">        if cnt == 30:</w:t>
+      </w:r>
+    </w:p>
+    <w:p>
+      <w:r>
+        <w:t xml:space="preserve">            break</w:t>
+      </w:r>
+    </w:p>
+    <w:p>
+      <w:r>
+        <w:t xml:space="preserve">        output, hidden = model(lm_inputs, hidden)</w:t>
+      </w:r>
+    </w:p>
+    <w:p>
+      <w:r>
+        <w:t xml:space="preserve">        output = output.squeeze(1)</w:t>
+      </w:r>
+    </w:p>
+    <w:p>
+      <w:r>
+        <w:t xml:space="preserve">        topv, topi = output.topk(1)</w:t>
+      </w:r>
+    </w:p>
+    <w:p>
+      <w:r>
+        <w:t xml:space="preserve">        lm_inputs = topi</w:t>
+      </w:r>
+    </w:p>
+    <w:p/>
+    <w:p>
+      <w:r>
+        <w:t xml:space="preserve">        if topi.data.item() == eos:</w:t>
+      </w:r>
+    </w:p>
+    <w:p>
+      <w:r>
+        <w:t xml:space="preserve">            tokens = list(map(lambda w: i2v[w], generated_sequence))</w:t>
+      </w:r>
+    </w:p>
+    <w:p>
+      <w:r>
+        <w:t xml:space="preserve">            generated_sentence = ' ' .join(tokens)</w:t>
+      </w:r>
+    </w:p>
+    <w:p>
+      <w:r>
+        <w:t xml:space="preserve">            return generated_sentence</w:t>
+      </w:r>
+    </w:p>
+    <w:p/>
+    <w:p>
+      <w:r>
+        <w:t xml:space="preserve">        generated_sequence.append(topi.data.item())</w:t>
+      </w:r>
+    </w:p>
+    <w:p>
+      <w:r>
+        <w:lastRenderedPageBreak/>
+        <w:t xml:space="preserve">        cnt += 1</w:t>
+      </w:r>
+    </w:p>
+    <w:p/>
+    <w:p>
+      <w:r>
+        <w:t xml:space="preserve">    print('max iteration reached. therefore finishing forcefully')</w:t>
+      </w:r>
+    </w:p>
+    <w:p>
+      <w:r>
+        <w:t xml:space="preserve">    tokens = list(map(lambda w: i2v[w], generated_sequence))</w:t>
+      </w:r>
+    </w:p>
+    <w:p/>
+    <w:p>
+      <w:r>
+        <w:t xml:space="preserve">    generated_sentence = ' ' .join(tokens)</w:t>
+      </w:r>
+    </w:p>
+    <w:p>
+      <w:r>
+        <w:t xml:space="preserve">    return generated_sentence</w:t>
       </w:r>
     </w:p>
     <w:p>
@@ -3702,15 +3999,43 @@
     <w:p/>
     <w:p>
       <w:r>
-        <w:t>run_gru.py에서는 chapter1/gru_lm/input_data.txt를 학습한다. 이 데이터는 "she sells sea shells by the sea shore. the shells she ~"로 반복되는 텍스트 데이터이다. 이 데이터를 학습 데이터로 사용한 이유는 이 책을 학습할 때 수월하게 하기 위해서이다. 보통 언어 모델을 학습하려면 고성능의 컴퓨팅 리소스를 필요로 한다. 하지만 공부를 목적으로 고성능의 컴퓨팅 리소스를 반드시 사용해야 한다면 그것은 효율적이지 않다. 따라서 일반적인 노트북 사양에서도 동작하는 언어 모델을 만들어 볼 수 있도록 데이터의 양과 복잡성을 크게 제한했다.</w:t>
-      </w:r>
-    </w:p>
-    <w:p/>
-    <w:p>
-      <w:r>
-        <w:t>1.4.3. GRU 언어 모델로 문장 생성하기</w:t>
-      </w:r>
-    </w:p>
+        <w:rPr>
+          <w:rFonts w:hint="eastAsia"/>
+        </w:rPr>
+        <w:t>추론</w:t>
+      </w:r>
+      <w:r>
+        <w:t xml:space="preserve"> 과정에서는 label이 없기 때문에 모델의 output에서 가장 큰 값인 topi를 찾아서 그 값을 다음 iteration의 입력으로 사용하게 된다. 그러다가 topi가 eos와 같을 경우에는 문장 생성이 종료된 것으로 간주하고 generated_sentence를 리턴한다. 정상적으로 실행될 경우 [블록6] 같은 문장을 생성하게 된다.</w:t>
+      </w:r>
+    </w:p>
+    <w:p/>
+    <w:p>
+      <w:r>
+        <w:t>&lt;블록 시작&gt;</w:t>
+      </w:r>
+    </w:p>
+    <w:p>
+      <w:r>
+        <w:rPr>
+          <w:rFonts w:hint="eastAsia"/>
+        </w:rPr>
+        <w:t>블록</w:t>
+      </w:r>
+      <w:r>
+        <w:t>6: GRU 언어 모델을 이용해서 생성한 문장</w:t>
+      </w:r>
+    </w:p>
+    <w:p>
+      <w:r>
+        <w:t>&lt;s&gt; for if she sells sea shells by the sea shore then i'm sure she sells sea shore shells.</w:t>
+      </w:r>
+    </w:p>
+    <w:p>
+      <w:r>
+        <w:t>&lt;블록 끝&gt;</w:t>
+      </w:r>
+    </w:p>
+    <w:p/>
     <w:p>
       <w:r>
         <w:rPr>
@@ -3719,390 +4044,40 @@
         <w:t>마지막으로</w:t>
       </w:r>
       <w:r>
-        <w:t xml:space="preserve"> &lt;s&gt;부터 문장을 생성해보자. 문장을 생성하는 generate_sentence_from_bos 함수는 [코드16]과 같이 구현할 수 있다.</w:t>
-      </w:r>
-    </w:p>
-    <w:p/>
-    <w:p>
-      <w:r>
-        <w:t>&lt;코드 시작&gt;</w:t>
-      </w:r>
-    </w:p>
-    <w:p>
-      <w:r>
-        <w:rPr>
-          <w:rFonts w:hint="eastAsia"/>
-        </w:rPr>
-        <w:t>코드</w:t>
-      </w:r>
-      <w:r>
-        <w:t>16</w:t>
-      </w:r>
-    </w:p>
-    <w:p>
-      <w:r>
-        <w:t># chapter1/gru_lm/generate.py 참고</w:t>
-      </w:r>
-    </w:p>
-    <w:p>
-      <w:r>
-        <w:t>def generate_sentence_from_bos(model, vocab, bos=1):</w:t>
-      </w:r>
-    </w:p>
-    <w:p>
-      <w:r>
-        <w:t xml:space="preserve">    '''</w:t>
+        <w:t xml:space="preserve"> [블록7]에서는 hidden_size 변화에 따른 모델의 문장 생성 능력을 비교하고 있다. hidden_size=1과 hidden_size=30으로 각각 모델링을 한 후 학습된 모델로 문장을 생성하면 [블록7]과 같이 큰 차이를 나타낸다. hidden_size 외의 다른 조건은 동일하게 학습했다.</w:t>
+      </w:r>
+    </w:p>
+    <w:p/>
+    <w:p>
+      <w:r>
+        <w:t>&lt;블록 시작&gt;</w:t>
+      </w:r>
+    </w:p>
+    <w:p>
+      <w:r>
+        <w:rPr>
+          <w:rFonts w:hint="eastAsia"/>
+        </w:rPr>
+        <w:t>블록</w:t>
+      </w:r>
+      <w:r>
+        <w:t>7: hidden_size에 따른 GRU 언어 모델의 성능 차이 비교</w:t>
+      </w:r>
+    </w:p>
+    <w:p>
+      <w:r>
+        <w:t xml:space="preserve"># hidden_size = 1로 학습한 경우, </w:t>
+      </w:r>
+    </w:p>
+    <w:p>
+      <w:r>
+        <w:t># $ python run_gru.py --hidden_size=1</w:t>
       </w:r>
     </w:p>
     <w:p>
       <w:r>
         <w:lastRenderedPageBreak/>
-        <w:t xml:space="preserve">        Input Parameters</w:t>
-      </w:r>
-    </w:p>
-    <w:p>
-      <w:r>
-        <w:t xml:space="preserve">        - bos: begin-of-sentence token index. usually 1</w:t>
-      </w:r>
-    </w:p>
-    <w:p/>
-    <w:p>
-      <w:r>
-        <w:t xml:space="preserve">        Output returns</w:t>
-      </w:r>
-    </w:p>
-    <w:p>
-      <w:r>
-        <w:t xml:space="preserve">        - generated_sentence: a sentence generated by the model</w:t>
-      </w:r>
-    </w:p>
-    <w:p/>
-    <w:p>
-      <w:r>
-        <w:t xml:space="preserve">        Example</w:t>
-      </w:r>
-    </w:p>
-    <w:p>
-      <w:r>
-        <w:t xml:space="preserve">            &gt;&gt;&gt; import pickle</w:t>
-      </w:r>
-    </w:p>
-    <w:p>
-      <w:r>
-        <w:t xml:space="preserve">            &gt;&gt;&gt; import torch</w:t>
-      </w:r>
-    </w:p>
-    <w:p>
-      <w:r>
-        <w:t xml:space="preserve">            &gt;&gt;&gt; from model import GRULanguageModel</w:t>
-      </w:r>
-    </w:p>
-    <w:p>
-      <w:r>
-        <w:t xml:space="preserve">            &gt;&gt;&gt; from generate import generate_sentence_from_bos</w:t>
-      </w:r>
-    </w:p>
-    <w:p>
-      <w:r>
-        <w:t xml:space="preserve">            &gt;&gt;&gt; vocab = pickle.load(open('vocab.pickle', 'rb'))</w:t>
-      </w:r>
-    </w:p>
-    <w:p>
-      <w:r>
-        <w:t xml:space="preserve">            &gt;&gt;&gt; hidden_size = 30</w:t>
-      </w:r>
-    </w:p>
-    <w:p>
-      <w:r>
-        <w:t xml:space="preserve">            &gt;&gt;&gt; output_size = len(vocab)</w:t>
-      </w:r>
-    </w:p>
-    <w:p>
-      <w:r>
-        <w:t xml:space="preserve">            &gt;&gt;&gt; model = GRULanguageModel(hidden_size=hidden_size, output_size=output_size)</w:t>
-      </w:r>
-    </w:p>
-    <w:p>
-      <w:r>
-        <w:t xml:space="preserve">            &gt;&gt;&gt; model.load_state_dict(torch.load('gru_model.bin'))</w:t>
-      </w:r>
-    </w:p>
-    <w:p>
-      <w:r>
-        <w:t xml:space="preserve">            &lt;All keys matched successfully&gt;</w:t>
-      </w:r>
-    </w:p>
-    <w:p>
-      <w:r>
-        <w:t xml:space="preserve">            &gt;&gt;&gt; model.eval()</w:t>
-      </w:r>
-    </w:p>
-    <w:p>
-      <w:r>
-        <w:t xml:space="preserve">            GRULanguageModel(</w:t>
-      </w:r>
-    </w:p>
-    <w:p>
-      <w:r>
-        <w:t xml:space="preserve">              (embedding): Embedding(21, 30)</w:t>
-      </w:r>
-    </w:p>
-    <w:p>
-      <w:r>
-        <w:t xml:space="preserve">              (gru): GRU(30, 30, batch_first=True)</w:t>
-      </w:r>
-    </w:p>
-    <w:p>
-      <w:r>
-        <w:t xml:space="preserve">              (softmax): LogSoftmax(dim=-1)</w:t>
-      </w:r>
-    </w:p>
-    <w:p>
-      <w:r>
-        <w:t xml:space="preserve">              (out): Linear(in_features=30, out_features=21, bias=True)</w:t>
-      </w:r>
-    </w:p>
-    <w:p>
-      <w:r>
-        <w:t xml:space="preserve">            )</w:t>
-      </w:r>
-    </w:p>
-    <w:p>
-      <w:r>
-        <w:t xml:space="preserve">            &gt;&gt;&gt; generated_text = generate_sentence_from_bos(model, vocab, bos=1)</w:t>
-      </w:r>
-    </w:p>
-    <w:p>
-      <w:r>
-        <w:t xml:space="preserve">            &gt;&gt;&gt; print('generated sentence: {}'.format(generated_text))</w:t>
-      </w:r>
-    </w:p>
-    <w:p>
-      <w:r>
-        <w:lastRenderedPageBreak/>
-        <w:t xml:space="preserve">            generated sentence: &lt;s&gt; for if she sells sea shells by the sea shore then i'm sure she sells sea shore shells.</w:t>
-      </w:r>
-    </w:p>
-    <w:p>
-      <w:r>
-        <w:t xml:space="preserve">    '''</w:t>
-      </w:r>
-    </w:p>
-    <w:p>
-      <w:r>
-        <w:t xml:space="preserve">    indice = [bos]</w:t>
-      </w:r>
-    </w:p>
-    <w:p>
-      <w:r>
-        <w:t xml:space="preserve">    hidden = torch.zeros((1, 1, model.hidden_size))</w:t>
-      </w:r>
-    </w:p>
-    <w:p>
-      <w:r>
-        <w:t xml:space="preserve">    lm_inputs = torch.tensor(indice).unsqueeze(-1)</w:t>
-      </w:r>
-    </w:p>
-    <w:p>
-      <w:r>
-        <w:t xml:space="preserve">    i2v = {v:k for k, v in vocab.items()}</w:t>
-      </w:r>
-    </w:p>
-    <w:p/>
-    <w:p>
-      <w:r>
-        <w:t xml:space="preserve">    cnt = 0</w:t>
-      </w:r>
-    </w:p>
-    <w:p>
-      <w:r>
-        <w:t xml:space="preserve">    eos = vocab['&lt;/s&gt;']</w:t>
-      </w:r>
-    </w:p>
-    <w:p>
-      <w:r>
-        <w:t xml:space="preserve">    generated_sequence = [lm_inputs[0].data.item()]</w:t>
-      </w:r>
-    </w:p>
-    <w:p>
-      <w:r>
-        <w:t xml:space="preserve">    while True:</w:t>
-      </w:r>
-    </w:p>
-    <w:p>
-      <w:r>
-        <w:t xml:space="preserve">        if cnt == 30:</w:t>
-      </w:r>
-    </w:p>
-    <w:p>
-      <w:r>
-        <w:t xml:space="preserve">            break</w:t>
-      </w:r>
-    </w:p>
-    <w:p>
-      <w:r>
-        <w:t xml:space="preserve">        output, hidden = model(lm_inputs, hidden)</w:t>
-      </w:r>
-    </w:p>
-    <w:p>
-      <w:r>
-        <w:t xml:space="preserve">        output = output.squeeze(1)</w:t>
-      </w:r>
-    </w:p>
-    <w:p>
-      <w:r>
-        <w:t xml:space="preserve">        topv, topi = output.topk(1)</w:t>
-      </w:r>
-    </w:p>
-    <w:p>
-      <w:r>
-        <w:t xml:space="preserve">        lm_inputs = topi</w:t>
-      </w:r>
-    </w:p>
-    <w:p/>
-    <w:p>
-      <w:r>
-        <w:t xml:space="preserve">        if topi.data.item() == eos:</w:t>
-      </w:r>
-    </w:p>
-    <w:p>
-      <w:r>
-        <w:t xml:space="preserve">            tokens = list(map(lambda w: i2v[w], generated_sequence))</w:t>
-      </w:r>
-    </w:p>
-    <w:p>
-      <w:r>
-        <w:t xml:space="preserve">            generated_sentence = ' ' .join(tokens)</w:t>
-      </w:r>
-    </w:p>
-    <w:p>
-      <w:r>
-        <w:t xml:space="preserve">            return generated_sentence</w:t>
-      </w:r>
-    </w:p>
-    <w:p/>
-    <w:p>
-      <w:r>
-        <w:t xml:space="preserve">        generated_sequence.append(topi.data.item())</w:t>
-      </w:r>
-    </w:p>
-    <w:p>
-      <w:r>
-        <w:t xml:space="preserve">        cnt += 1</w:t>
-      </w:r>
-    </w:p>
-    <w:p/>
-    <w:p>
-      <w:r>
-        <w:t xml:space="preserve">    print('max iteration reached. therefore finishing forcefully')</w:t>
-      </w:r>
-    </w:p>
-    <w:p>
-      <w:r>
-        <w:t xml:space="preserve">    tokens = list(map(lambda w: i2v[w], generated_sequence))</w:t>
-      </w:r>
-    </w:p>
-    <w:p/>
-    <w:p>
-      <w:r>
-        <w:t xml:space="preserve">    generated_sentence = ' ' .join(tokens)</w:t>
-      </w:r>
-    </w:p>
-    <w:p>
-      <w:r>
-        <w:t xml:space="preserve">    return generated_sentence</w:t>
-      </w:r>
-    </w:p>
-    <w:p>
-      <w:r>
-        <w:t>&lt;코드 끝&gt;</w:t>
-      </w:r>
-    </w:p>
-    <w:p/>
-    <w:p>
-      <w:r>
-        <w:rPr>
-          <w:rFonts w:hint="eastAsia"/>
-        </w:rPr>
-        <w:t>추론</w:t>
-      </w:r>
-      <w:r>
-        <w:t xml:space="preserve"> 과정에서는 label이 없기 때문에 모델의 output에서 가장 큰 값인 topi를 찾아서 그 값을 다음 iteration의 입력으로 사용하게 된다. 그러다가 topi가 eos와 같을 경우에는 문장 생성이 종료된 것으로 간주하고 generated_sentence를 리턴한다. 정상적으로 실행될 경우 [블록6] 같은 문장을 생성하게 된다.</w:t>
-      </w:r>
-    </w:p>
-    <w:p/>
-    <w:p>
-      <w:r>
-        <w:t>&lt;블록 시작&gt;</w:t>
-      </w:r>
-    </w:p>
-    <w:p>
-      <w:r>
-        <w:rPr>
-          <w:rFonts w:hint="eastAsia"/>
-        </w:rPr>
-        <w:t>블록</w:t>
-      </w:r>
-      <w:r>
-        <w:t>6</w:t>
-      </w:r>
-    </w:p>
-    <w:p>
-      <w:r>
-        <w:t>&lt;s&gt; for if she sells sea shells by the sea shore then i'm sure she sells sea shore shells.</w:t>
-      </w:r>
-    </w:p>
-    <w:p>
-      <w:r>
-        <w:t>&lt;블록 끝&gt;</w:t>
-      </w:r>
-    </w:p>
-    <w:p/>
-    <w:p>
-      <w:r>
-        <w:rPr>
-          <w:rFonts w:hint="eastAsia"/>
-        </w:rPr>
-        <w:t>마지막으로</w:t>
-      </w:r>
-      <w:r>
-        <w:t xml:space="preserve"> [블록7]에서는 hidden_size 변화에 따른 모델의 문장 생성 능력을 비교하고 있다. hidden_size=1과 hidden_size=30으로 각각 모델링을 한 후 학습된 모델로 문장을 생성하면 [블록7]과 같이 큰 차이를 나타낸다. hidden_size 외의 다른 조건은 동일하게 학습했다.</w:t>
-      </w:r>
-    </w:p>
-    <w:p/>
-    <w:p>
-      <w:r>
-        <w:t>&lt;블록 시작&gt;</w:t>
-      </w:r>
-    </w:p>
-    <w:p>
-      <w:r>
-        <w:rPr>
-          <w:rFonts w:hint="eastAsia"/>
-        </w:rPr>
-        <w:t>블록</w:t>
-      </w:r>
-      <w:r>
-        <w:t>7</w:t>
-      </w:r>
-    </w:p>
-    <w:p>
-      <w:r>
-        <w:t xml:space="preserve"># hidden_size = 1로 학습한 경우, </w:t>
-      </w:r>
-    </w:p>
-    <w:p>
-      <w:r>
-        <w:t># $ python run_gru.py --hidden_size=1</w:t>
-      </w:r>
-    </w:p>
-    <w:p>
-      <w:r>
-        <w:t xml:space="preserve">generated_sentence: &lt;s&gt; sea sea sea sea sea sea sea sea &lt;pad&gt; &lt;pad&gt; &lt;pad&gt; &lt;pad&gt; &lt;pad&gt; </w:t>
-      </w:r>
-      <w:r>
-        <w:lastRenderedPageBreak/>
-        <w:t>&lt;pad&gt; &lt;pad&gt; &lt;pad&gt; &lt;pad&gt; &lt;pad&gt; &lt;pad&gt; &lt;pad&gt; &lt;pad&gt; &lt;pad&gt; &lt;pad&gt; &lt;pad&gt; &lt;pad&gt; &lt;pad&gt; &lt;pad&gt; &lt;pad&gt; &lt;pad&gt; &lt;pad&gt;</w:t>
+        <w:t>generated_sentence: &lt;s&gt; sea sea sea sea sea sea sea sea &lt;pad&gt; &lt;pad&gt; &lt;pad&gt; &lt;pad&gt; &lt;pad&gt; &lt;pad&gt; &lt;pad&gt; &lt;pad&gt; &lt;pad&gt; &lt;pad&gt; &lt;pad&gt; &lt;pad&gt; &lt;pad&gt; &lt;pad&gt; &lt;pad&gt; &lt;pad&gt; &lt;pad&gt; &lt;pad&gt; &lt;pad&gt; &lt;pad&gt; &lt;pad&gt; &lt;pad&gt;</w:t>
       </w:r>
     </w:p>
     <w:p/>
